--- a/doc/技术方案设计与原型构建.docx
+++ b/doc/技术方案设计与原型构建.docx
@@ -11,22 +11,1613 @@
           <w:szCs w:val="48"/>
         </w:rPr>
       </w:pPr>
-      <w:r>
+    </w:p>
+    <w:p>
+      <w:pPr>
+        <w:jc w:val="center"/>
         <w:rPr>
           <w:rFonts w:ascii="华文中宋" w:eastAsia="华文中宋" w:hAnsi="华文中宋"/>
           <w:sz w:val="48"/>
           <w:szCs w:val="48"/>
         </w:rPr>
+      </w:pPr>
+    </w:p>
+    <w:p>
+      <w:pPr>
+        <w:jc w:val="center"/>
+        <w:rPr>
+          <w:rFonts w:ascii="华文中宋" w:eastAsia="华文中宋" w:hAnsi="华文中宋"/>
+          <w:sz w:val="48"/>
+          <w:szCs w:val="48"/>
+        </w:rPr>
+      </w:pPr>
+    </w:p>
+    <w:p>
+      <w:pPr>
+        <w:jc w:val="center"/>
+        <w:rPr>
+          <w:rFonts w:ascii="华文中宋" w:eastAsia="华文中宋" w:hAnsi="华文中宋"/>
+          <w:sz w:val="48"/>
+          <w:szCs w:val="48"/>
+        </w:rPr>
+      </w:pPr>
+    </w:p>
+    <w:p>
+      <w:pPr>
+        <w:jc w:val="center"/>
+        <w:rPr>
+          <w:rFonts w:ascii="华文中宋" w:eastAsia="华文中宋" w:hAnsi="华文中宋"/>
+          <w:sz w:val="48"/>
+          <w:szCs w:val="48"/>
+        </w:rPr>
+      </w:pPr>
+    </w:p>
+    <w:p>
+      <w:pPr>
+        <w:jc w:val="center"/>
+        <w:rPr>
+          <w:rFonts w:ascii="华文中宋" w:eastAsia="华文中宋" w:hAnsi="华文中宋"/>
+          <w:sz w:val="48"/>
+          <w:szCs w:val="48"/>
+        </w:rPr>
+      </w:pPr>
+    </w:p>
+    <w:p>
+      <w:pPr>
+        <w:jc w:val="center"/>
+        <w:rPr>
+          <w:rFonts w:ascii="华文中宋" w:eastAsia="华文中宋" w:hAnsi="华文中宋"/>
+          <w:sz w:val="48"/>
+          <w:szCs w:val="48"/>
+        </w:rPr>
+      </w:pPr>
+      <w:r>
+        <w:rPr>
+          <w:rFonts w:ascii="华文中宋" w:eastAsia="华文中宋" w:hAnsi="华文中宋"/>
+          <w:sz w:val="48"/>
+          <w:szCs w:val="48"/>
+        </w:rPr>
         <w:t>Fact Check(技术方案设计与原型构建)</w:t>
       </w:r>
     </w:p>
     <w:p>
       <w:pPr>
+        <w:jc w:val="center"/>
+        <w:rPr>
+          <w:rFonts w:ascii="华文中宋" w:eastAsia="华文中宋" w:hAnsi="华文中宋"/>
+          <w:sz w:val="48"/>
+          <w:szCs w:val="48"/>
+        </w:rPr>
+      </w:pPr>
+    </w:p>
+    <w:p>
+      <w:pPr>
+        <w:jc w:val="center"/>
+        <w:rPr>
+          <w:rFonts w:ascii="华文中宋" w:eastAsia="华文中宋" w:hAnsi="华文中宋"/>
+          <w:sz w:val="48"/>
+          <w:szCs w:val="48"/>
+        </w:rPr>
+      </w:pPr>
+    </w:p>
+    <w:p>
+      <w:pPr>
+        <w:jc w:val="center"/>
+        <w:rPr>
+          <w:rFonts w:ascii="华文中宋" w:eastAsia="华文中宋" w:hAnsi="华文中宋"/>
+          <w:sz w:val="48"/>
+          <w:szCs w:val="48"/>
+        </w:rPr>
+      </w:pPr>
+    </w:p>
+    <w:p>
+      <w:pPr>
+        <w:jc w:val="center"/>
+        <w:rPr>
+          <w:rFonts w:ascii="华文中宋" w:eastAsia="华文中宋" w:hAnsi="华文中宋"/>
+          <w:sz w:val="48"/>
+          <w:szCs w:val="48"/>
+        </w:rPr>
+      </w:pPr>
+    </w:p>
+    <w:p>
+      <w:pPr>
+        <w:jc w:val="center"/>
+        <w:rPr>
+          <w:rFonts w:ascii="华文中宋" w:eastAsia="华文中宋" w:hAnsi="华文中宋"/>
+          <w:sz w:val="48"/>
+          <w:szCs w:val="48"/>
+        </w:rPr>
+      </w:pPr>
+    </w:p>
+    <w:p>
+      <w:pPr>
+        <w:jc w:val="center"/>
+        <w:rPr>
+          <w:rFonts w:ascii="华文中宋" w:eastAsia="华文中宋" w:hAnsi="华文中宋"/>
+          <w:sz w:val="48"/>
+          <w:szCs w:val="48"/>
+        </w:rPr>
+      </w:pPr>
+    </w:p>
+    <w:p>
+      <w:pPr>
+        <w:jc w:val="center"/>
+        <w:rPr>
+          <w:rFonts w:ascii="华文中宋" w:eastAsia="华文中宋" w:hAnsi="华文中宋"/>
+          <w:sz w:val="48"/>
+          <w:szCs w:val="48"/>
+        </w:rPr>
+      </w:pPr>
+    </w:p>
+    <w:p>
+      <w:pPr>
+        <w:jc w:val="center"/>
+        <w:rPr>
+          <w:rFonts w:ascii="华文中宋" w:eastAsia="华文中宋" w:hAnsi="华文中宋"/>
+          <w:sz w:val="48"/>
+          <w:szCs w:val="48"/>
+        </w:rPr>
+      </w:pPr>
+    </w:p>
+    <w:p>
+      <w:pPr>
+        <w:jc w:val="center"/>
+        <w:rPr>
+          <w:rFonts w:ascii="华文中宋" w:eastAsia="华文中宋" w:hAnsi="华文中宋"/>
+          <w:sz w:val="48"/>
+          <w:szCs w:val="48"/>
+        </w:rPr>
+      </w:pPr>
+    </w:p>
+    <w:p>
+      <w:pPr>
+        <w:jc w:val="center"/>
+        <w:rPr>
+          <w:rFonts w:ascii="华文中宋" w:eastAsia="华文中宋" w:hAnsi="华文中宋"/>
+          <w:sz w:val="48"/>
+          <w:szCs w:val="48"/>
+        </w:rPr>
+      </w:pPr>
+    </w:p>
+    <w:p>
+      <w:pPr>
+        <w:rPr>
+          <w:rFonts w:ascii="华文中宋" w:eastAsia="华文中宋" w:hAnsi="华文中宋"/>
+          <w:sz w:val="48"/>
+          <w:szCs w:val="48"/>
+        </w:rPr>
+      </w:pPr>
+      <w:r>
+        <w:rPr>
+          <w:rFonts w:ascii="华文中宋" w:eastAsia="华文中宋" w:hAnsi="华文中宋"/>
+          <w:sz w:val="48"/>
+          <w:szCs w:val="48"/>
+        </w:rPr>
+        <w:br w:type="page"/>
+      </w:r>
+    </w:p>
+    <w:sdt>
+      <w:sdtPr>
+        <w:rPr>
+          <w:rFonts w:ascii="Arial" w:eastAsiaTheme="minorEastAsia" w:hAnsi="Arial" w:cs="Arial"/>
+          <w:color w:val="auto"/>
+          <w:sz w:val="20"/>
+          <w:szCs w:val="20"/>
+          <w:lang w:val="zh-CN"/>
+        </w:rPr>
+        <w:id w:val="1502150526"/>
+        <w:docPartObj>
+          <w:docPartGallery w:val="Table of Contents"/>
+          <w:docPartUnique/>
+        </w:docPartObj>
+      </w:sdtPr>
+      <w:sdtEndPr>
+        <w:rPr>
+          <w:b/>
+          <w:bCs/>
+        </w:rPr>
+      </w:sdtEndPr>
+      <w:sdtContent>
+        <w:p>
+          <w:pPr>
+            <w:pStyle w:val="TOC"/>
+          </w:pPr>
+          <w:r>
+            <w:rPr>
+              <w:lang w:val="zh-CN"/>
+            </w:rPr>
+            <w:t>目录</w:t>
+          </w:r>
+        </w:p>
+        <w:p>
+          <w:pPr>
+            <w:pStyle w:val="TOC1"/>
+            <w:tabs>
+              <w:tab w:val="right" w:leader="dot" w:pos="9015"/>
+            </w:tabs>
+            <w:rPr>
+              <w:rFonts w:cstheme="minorBidi"/>
+              <w:noProof/>
+              <w:kern w:val="2"/>
+              <w:sz w:val="21"/>
+            </w:rPr>
+          </w:pPr>
+          <w:r>
+            <w:fldChar w:fldCharType="begin"/>
+          </w:r>
+          <w:r>
+            <w:instrText xml:space="preserve"> TOC \o "1-3" \h \z \u </w:instrText>
+          </w:r>
+          <w:r>
+            <w:fldChar w:fldCharType="separate"/>
+          </w:r>
+          <w:hyperlink w:anchor="_Toc42015613" w:history="1">
+            <w:r>
+              <w:rPr>
+                <w:rStyle w:val="aa"/>
+                <w:noProof/>
+              </w:rPr>
+              <w:t>一、功能流程图</w:t>
+            </w:r>
+            <w:r>
+              <w:rPr>
+                <w:noProof/>
+                <w:webHidden/>
+              </w:rPr>
+              <w:tab/>
+            </w:r>
+            <w:r>
+              <w:rPr>
+                <w:noProof/>
+                <w:webHidden/>
+              </w:rPr>
+              <w:fldChar w:fldCharType="begin"/>
+            </w:r>
+            <w:r>
+              <w:rPr>
+                <w:noProof/>
+                <w:webHidden/>
+              </w:rPr>
+              <w:instrText xml:space="preserve"> PAGEREF _Toc42015613 \h </w:instrText>
+            </w:r>
+            <w:r>
+              <w:rPr>
+                <w:noProof/>
+                <w:webHidden/>
+              </w:rPr>
+            </w:r>
+            <w:r>
+              <w:rPr>
+                <w:noProof/>
+                <w:webHidden/>
+              </w:rPr>
+              <w:fldChar w:fldCharType="separate"/>
+            </w:r>
+            <w:r>
+              <w:rPr>
+                <w:noProof/>
+                <w:webHidden/>
+              </w:rPr>
+              <w:t>3</w:t>
+            </w:r>
+            <w:r>
+              <w:rPr>
+                <w:noProof/>
+                <w:webHidden/>
+              </w:rPr>
+              <w:fldChar w:fldCharType="end"/>
+            </w:r>
+          </w:hyperlink>
+        </w:p>
+        <w:p>
+          <w:pPr>
+            <w:pStyle w:val="TOC2"/>
+            <w:tabs>
+              <w:tab w:val="right" w:leader="dot" w:pos="9015"/>
+            </w:tabs>
+            <w:rPr>
+              <w:rFonts w:cstheme="minorBidi"/>
+              <w:noProof/>
+              <w:kern w:val="2"/>
+              <w:sz w:val="21"/>
+            </w:rPr>
+          </w:pPr>
+          <w:hyperlink w:anchor="_Toc42015614" w:history="1">
+            <w:r>
+              <w:rPr>
+                <w:rStyle w:val="aa"/>
+                <w:noProof/>
+              </w:rPr>
+              <w:t>1</w:t>
+            </w:r>
+            <w:r>
+              <w:rPr>
+                <w:rStyle w:val="aa"/>
+                <w:noProof/>
+              </w:rPr>
+              <w:t>流程图介绍</w:t>
+            </w:r>
+            <w:r>
+              <w:rPr>
+                <w:noProof/>
+                <w:webHidden/>
+              </w:rPr>
+              <w:tab/>
+            </w:r>
+            <w:r>
+              <w:rPr>
+                <w:noProof/>
+                <w:webHidden/>
+              </w:rPr>
+              <w:fldChar w:fldCharType="begin"/>
+            </w:r>
+            <w:r>
+              <w:rPr>
+                <w:noProof/>
+                <w:webHidden/>
+              </w:rPr>
+              <w:instrText xml:space="preserve"> PAGEREF _Toc42015614 \h </w:instrText>
+            </w:r>
+            <w:r>
+              <w:rPr>
+                <w:noProof/>
+                <w:webHidden/>
+              </w:rPr>
+            </w:r>
+            <w:r>
+              <w:rPr>
+                <w:noProof/>
+                <w:webHidden/>
+              </w:rPr>
+              <w:fldChar w:fldCharType="separate"/>
+            </w:r>
+            <w:r>
+              <w:rPr>
+                <w:noProof/>
+                <w:webHidden/>
+              </w:rPr>
+              <w:t>3</w:t>
+            </w:r>
+            <w:r>
+              <w:rPr>
+                <w:noProof/>
+                <w:webHidden/>
+              </w:rPr>
+              <w:fldChar w:fldCharType="end"/>
+            </w:r>
+          </w:hyperlink>
+        </w:p>
+        <w:p>
+          <w:pPr>
+            <w:pStyle w:val="TOC1"/>
+            <w:tabs>
+              <w:tab w:val="right" w:leader="dot" w:pos="9015"/>
+            </w:tabs>
+            <w:rPr>
+              <w:rFonts w:cstheme="minorBidi"/>
+              <w:noProof/>
+              <w:kern w:val="2"/>
+              <w:sz w:val="21"/>
+            </w:rPr>
+          </w:pPr>
+          <w:hyperlink w:anchor="_Toc42015615" w:history="1">
+            <w:r>
+              <w:rPr>
+                <w:rStyle w:val="aa"/>
+                <w:noProof/>
+              </w:rPr>
+              <w:t>二、详细说明</w:t>
+            </w:r>
+            <w:r>
+              <w:rPr>
+                <w:noProof/>
+                <w:webHidden/>
+              </w:rPr>
+              <w:tab/>
+            </w:r>
+            <w:r>
+              <w:rPr>
+                <w:noProof/>
+                <w:webHidden/>
+              </w:rPr>
+              <w:fldChar w:fldCharType="begin"/>
+            </w:r>
+            <w:r>
+              <w:rPr>
+                <w:noProof/>
+                <w:webHidden/>
+              </w:rPr>
+              <w:instrText xml:space="preserve"> PAGEREF _Toc42015615 \h </w:instrText>
+            </w:r>
+            <w:r>
+              <w:rPr>
+                <w:noProof/>
+                <w:webHidden/>
+              </w:rPr>
+            </w:r>
+            <w:r>
+              <w:rPr>
+                <w:noProof/>
+                <w:webHidden/>
+              </w:rPr>
+              <w:fldChar w:fldCharType="separate"/>
+            </w:r>
+            <w:r>
+              <w:rPr>
+                <w:noProof/>
+                <w:webHidden/>
+              </w:rPr>
+              <w:t>4</w:t>
+            </w:r>
+            <w:r>
+              <w:rPr>
+                <w:noProof/>
+                <w:webHidden/>
+              </w:rPr>
+              <w:fldChar w:fldCharType="end"/>
+            </w:r>
+          </w:hyperlink>
+        </w:p>
+        <w:p>
+          <w:pPr>
+            <w:pStyle w:val="TOC2"/>
+            <w:tabs>
+              <w:tab w:val="right" w:leader="dot" w:pos="9015"/>
+            </w:tabs>
+            <w:rPr>
+              <w:rFonts w:cstheme="minorBidi"/>
+              <w:noProof/>
+              <w:kern w:val="2"/>
+              <w:sz w:val="21"/>
+            </w:rPr>
+          </w:pPr>
+          <w:hyperlink w:anchor="_Toc42015616" w:history="1">
+            <w:r>
+              <w:rPr>
+                <w:rStyle w:val="aa"/>
+                <w:noProof/>
+              </w:rPr>
+              <w:t>1</w:t>
+            </w:r>
+            <w:r>
+              <w:rPr>
+                <w:rStyle w:val="aa"/>
+                <w:noProof/>
+              </w:rPr>
+              <w:t>用户介绍</w:t>
+            </w:r>
+            <w:r>
+              <w:rPr>
+                <w:noProof/>
+                <w:webHidden/>
+              </w:rPr>
+              <w:tab/>
+            </w:r>
+            <w:r>
+              <w:rPr>
+                <w:noProof/>
+                <w:webHidden/>
+              </w:rPr>
+              <w:fldChar w:fldCharType="begin"/>
+            </w:r>
+            <w:r>
+              <w:rPr>
+                <w:noProof/>
+                <w:webHidden/>
+              </w:rPr>
+              <w:instrText xml:space="preserve"> PAGEREF _Toc42015616 \h </w:instrText>
+            </w:r>
+            <w:r>
+              <w:rPr>
+                <w:noProof/>
+                <w:webHidden/>
+              </w:rPr>
+            </w:r>
+            <w:r>
+              <w:rPr>
+                <w:noProof/>
+                <w:webHidden/>
+              </w:rPr>
+              <w:fldChar w:fldCharType="separate"/>
+            </w:r>
+            <w:r>
+              <w:rPr>
+                <w:noProof/>
+                <w:webHidden/>
+              </w:rPr>
+              <w:t>4</w:t>
+            </w:r>
+            <w:r>
+              <w:rPr>
+                <w:noProof/>
+                <w:webHidden/>
+              </w:rPr>
+              <w:fldChar w:fldCharType="end"/>
+            </w:r>
+          </w:hyperlink>
+        </w:p>
+        <w:p>
+          <w:pPr>
+            <w:pStyle w:val="TOC3"/>
+            <w:tabs>
+              <w:tab w:val="right" w:leader="dot" w:pos="9015"/>
+            </w:tabs>
+            <w:rPr>
+              <w:rFonts w:cstheme="minorBidi"/>
+              <w:noProof/>
+              <w:kern w:val="2"/>
+              <w:sz w:val="21"/>
+            </w:rPr>
+          </w:pPr>
+          <w:hyperlink w:anchor="_Toc42015617" w:history="1">
+            <w:r>
+              <w:rPr>
+                <w:rStyle w:val="aa"/>
+                <w:noProof/>
+              </w:rPr>
+              <w:t>1.1</w:t>
+            </w:r>
+            <w:r>
+              <w:rPr>
+                <w:rStyle w:val="aa"/>
+                <w:noProof/>
+              </w:rPr>
+              <w:t>一般用户</w:t>
+            </w:r>
+            <w:r>
+              <w:rPr>
+                <w:noProof/>
+                <w:webHidden/>
+              </w:rPr>
+              <w:tab/>
+            </w:r>
+            <w:r>
+              <w:rPr>
+                <w:noProof/>
+                <w:webHidden/>
+              </w:rPr>
+              <w:fldChar w:fldCharType="begin"/>
+            </w:r>
+            <w:r>
+              <w:rPr>
+                <w:noProof/>
+                <w:webHidden/>
+              </w:rPr>
+              <w:instrText xml:space="preserve"> PAGEREF _Toc42015617 \h </w:instrText>
+            </w:r>
+            <w:r>
+              <w:rPr>
+                <w:noProof/>
+                <w:webHidden/>
+              </w:rPr>
+            </w:r>
+            <w:r>
+              <w:rPr>
+                <w:noProof/>
+                <w:webHidden/>
+              </w:rPr>
+              <w:fldChar w:fldCharType="separate"/>
+            </w:r>
+            <w:r>
+              <w:rPr>
+                <w:noProof/>
+                <w:webHidden/>
+              </w:rPr>
+              <w:t>4</w:t>
+            </w:r>
+            <w:r>
+              <w:rPr>
+                <w:noProof/>
+                <w:webHidden/>
+              </w:rPr>
+              <w:fldChar w:fldCharType="end"/>
+            </w:r>
+          </w:hyperlink>
+        </w:p>
+        <w:p>
+          <w:pPr>
+            <w:pStyle w:val="TOC3"/>
+            <w:tabs>
+              <w:tab w:val="right" w:leader="dot" w:pos="9015"/>
+            </w:tabs>
+            <w:rPr>
+              <w:rFonts w:cstheme="minorBidi"/>
+              <w:noProof/>
+              <w:kern w:val="2"/>
+              <w:sz w:val="21"/>
+            </w:rPr>
+          </w:pPr>
+          <w:hyperlink w:anchor="_Toc42015618" w:history="1">
+            <w:r>
+              <w:rPr>
+                <w:rStyle w:val="aa"/>
+                <w:noProof/>
+              </w:rPr>
+              <w:t>1.2</w:t>
+            </w:r>
+            <w:r>
+              <w:rPr>
+                <w:rStyle w:val="aa"/>
+                <w:noProof/>
+              </w:rPr>
+              <w:t>起草人员</w:t>
+            </w:r>
+            <w:r>
+              <w:rPr>
+                <w:noProof/>
+                <w:webHidden/>
+              </w:rPr>
+              <w:tab/>
+            </w:r>
+            <w:r>
+              <w:rPr>
+                <w:noProof/>
+                <w:webHidden/>
+              </w:rPr>
+              <w:fldChar w:fldCharType="begin"/>
+            </w:r>
+            <w:r>
+              <w:rPr>
+                <w:noProof/>
+                <w:webHidden/>
+              </w:rPr>
+              <w:instrText xml:space="preserve"> PAGEREF _Toc42015618 \h </w:instrText>
+            </w:r>
+            <w:r>
+              <w:rPr>
+                <w:noProof/>
+                <w:webHidden/>
+              </w:rPr>
+            </w:r>
+            <w:r>
+              <w:rPr>
+                <w:noProof/>
+                <w:webHidden/>
+              </w:rPr>
+              <w:fldChar w:fldCharType="separate"/>
+            </w:r>
+            <w:r>
+              <w:rPr>
+                <w:noProof/>
+                <w:webHidden/>
+              </w:rPr>
+              <w:t>5</w:t>
+            </w:r>
+            <w:r>
+              <w:rPr>
+                <w:noProof/>
+                <w:webHidden/>
+              </w:rPr>
+              <w:fldChar w:fldCharType="end"/>
+            </w:r>
+          </w:hyperlink>
+        </w:p>
+        <w:p>
+          <w:pPr>
+            <w:pStyle w:val="TOC3"/>
+            <w:tabs>
+              <w:tab w:val="right" w:leader="dot" w:pos="9015"/>
+            </w:tabs>
+            <w:rPr>
+              <w:rFonts w:cstheme="minorBidi"/>
+              <w:noProof/>
+              <w:kern w:val="2"/>
+              <w:sz w:val="21"/>
+            </w:rPr>
+          </w:pPr>
+          <w:hyperlink w:anchor="_Toc42015619" w:history="1">
+            <w:r>
+              <w:rPr>
+                <w:rStyle w:val="aa"/>
+                <w:noProof/>
+              </w:rPr>
+              <w:t>1.3</w:t>
+            </w:r>
+            <w:r>
+              <w:rPr>
+                <w:rStyle w:val="aa"/>
+                <w:noProof/>
+              </w:rPr>
+              <w:t>初步审核人员</w:t>
+            </w:r>
+            <w:r>
+              <w:rPr>
+                <w:noProof/>
+                <w:webHidden/>
+              </w:rPr>
+              <w:tab/>
+            </w:r>
+            <w:r>
+              <w:rPr>
+                <w:noProof/>
+                <w:webHidden/>
+              </w:rPr>
+              <w:fldChar w:fldCharType="begin"/>
+            </w:r>
+            <w:r>
+              <w:rPr>
+                <w:noProof/>
+                <w:webHidden/>
+              </w:rPr>
+              <w:instrText xml:space="preserve"> PAGEREF _Toc42015619 \h </w:instrText>
+            </w:r>
+            <w:r>
+              <w:rPr>
+                <w:noProof/>
+                <w:webHidden/>
+              </w:rPr>
+            </w:r>
+            <w:r>
+              <w:rPr>
+                <w:noProof/>
+                <w:webHidden/>
+              </w:rPr>
+              <w:fldChar w:fldCharType="separate"/>
+            </w:r>
+            <w:r>
+              <w:rPr>
+                <w:noProof/>
+                <w:webHidden/>
+              </w:rPr>
+              <w:t>6</w:t>
+            </w:r>
+            <w:r>
+              <w:rPr>
+                <w:noProof/>
+                <w:webHidden/>
+              </w:rPr>
+              <w:fldChar w:fldCharType="end"/>
+            </w:r>
+          </w:hyperlink>
+        </w:p>
+        <w:p>
+          <w:pPr>
+            <w:pStyle w:val="TOC3"/>
+            <w:tabs>
+              <w:tab w:val="right" w:leader="dot" w:pos="9015"/>
+            </w:tabs>
+            <w:rPr>
+              <w:rFonts w:cstheme="minorBidi"/>
+              <w:noProof/>
+              <w:kern w:val="2"/>
+              <w:sz w:val="21"/>
+            </w:rPr>
+          </w:pPr>
+          <w:hyperlink w:anchor="_Toc42015620" w:history="1">
+            <w:r>
+              <w:rPr>
+                <w:rStyle w:val="aa"/>
+                <w:noProof/>
+              </w:rPr>
+              <w:t>1.4</w:t>
+            </w:r>
+            <w:r>
+              <w:rPr>
+                <w:rStyle w:val="aa"/>
+                <w:noProof/>
+              </w:rPr>
+              <w:t>审核人员</w:t>
+            </w:r>
+            <w:r>
+              <w:rPr>
+                <w:noProof/>
+                <w:webHidden/>
+              </w:rPr>
+              <w:tab/>
+            </w:r>
+            <w:r>
+              <w:rPr>
+                <w:noProof/>
+                <w:webHidden/>
+              </w:rPr>
+              <w:fldChar w:fldCharType="begin"/>
+            </w:r>
+            <w:r>
+              <w:rPr>
+                <w:noProof/>
+                <w:webHidden/>
+              </w:rPr>
+              <w:instrText xml:space="preserve"> PAGEREF _Toc42015620 \h </w:instrText>
+            </w:r>
+            <w:r>
+              <w:rPr>
+                <w:noProof/>
+                <w:webHidden/>
+              </w:rPr>
+            </w:r>
+            <w:r>
+              <w:rPr>
+                <w:noProof/>
+                <w:webHidden/>
+              </w:rPr>
+              <w:fldChar w:fldCharType="separate"/>
+            </w:r>
+            <w:r>
+              <w:rPr>
+                <w:noProof/>
+                <w:webHidden/>
+              </w:rPr>
+              <w:t>6</w:t>
+            </w:r>
+            <w:r>
+              <w:rPr>
+                <w:noProof/>
+                <w:webHidden/>
+              </w:rPr>
+              <w:fldChar w:fldCharType="end"/>
+            </w:r>
+          </w:hyperlink>
+        </w:p>
+        <w:p>
+          <w:pPr>
+            <w:pStyle w:val="TOC3"/>
+            <w:tabs>
+              <w:tab w:val="right" w:leader="dot" w:pos="9015"/>
+            </w:tabs>
+            <w:rPr>
+              <w:rFonts w:cstheme="minorBidi"/>
+              <w:noProof/>
+              <w:kern w:val="2"/>
+              <w:sz w:val="21"/>
+            </w:rPr>
+          </w:pPr>
+          <w:hyperlink w:anchor="_Toc42015621" w:history="1">
+            <w:r>
+              <w:rPr>
+                <w:rStyle w:val="aa"/>
+                <w:noProof/>
+              </w:rPr>
+              <w:t>1.5</w:t>
+            </w:r>
+            <w:r>
+              <w:rPr>
+                <w:rStyle w:val="aa"/>
+                <w:noProof/>
+              </w:rPr>
+              <w:t>超级管理员</w:t>
+            </w:r>
+            <w:r>
+              <w:rPr>
+                <w:noProof/>
+                <w:webHidden/>
+              </w:rPr>
+              <w:tab/>
+            </w:r>
+            <w:r>
+              <w:rPr>
+                <w:noProof/>
+                <w:webHidden/>
+              </w:rPr>
+              <w:fldChar w:fldCharType="begin"/>
+            </w:r>
+            <w:r>
+              <w:rPr>
+                <w:noProof/>
+                <w:webHidden/>
+              </w:rPr>
+              <w:instrText xml:space="preserve"> PAGEREF _Toc42015621 \h </w:instrText>
+            </w:r>
+            <w:r>
+              <w:rPr>
+                <w:noProof/>
+                <w:webHidden/>
+              </w:rPr>
+            </w:r>
+            <w:r>
+              <w:rPr>
+                <w:noProof/>
+                <w:webHidden/>
+              </w:rPr>
+              <w:fldChar w:fldCharType="separate"/>
+            </w:r>
+            <w:r>
+              <w:rPr>
+                <w:noProof/>
+                <w:webHidden/>
+              </w:rPr>
+              <w:t>7</w:t>
+            </w:r>
+            <w:r>
+              <w:rPr>
+                <w:noProof/>
+                <w:webHidden/>
+              </w:rPr>
+              <w:fldChar w:fldCharType="end"/>
+            </w:r>
+          </w:hyperlink>
+        </w:p>
+        <w:p>
+          <w:pPr>
+            <w:pStyle w:val="TOC2"/>
+            <w:tabs>
+              <w:tab w:val="right" w:leader="dot" w:pos="9015"/>
+            </w:tabs>
+            <w:rPr>
+              <w:rFonts w:cstheme="minorBidi"/>
+              <w:noProof/>
+              <w:kern w:val="2"/>
+              <w:sz w:val="21"/>
+            </w:rPr>
+          </w:pPr>
+          <w:hyperlink w:anchor="_Toc42015622" w:history="1">
+            <w:r>
+              <w:rPr>
+                <w:rStyle w:val="aa"/>
+                <w:noProof/>
+              </w:rPr>
+              <w:t>2</w:t>
+            </w:r>
+            <w:r>
+              <w:rPr>
+                <w:rStyle w:val="aa"/>
+                <w:noProof/>
+              </w:rPr>
+              <w:t>附录</w:t>
+            </w:r>
+            <w:r>
+              <w:rPr>
+                <w:noProof/>
+                <w:webHidden/>
+              </w:rPr>
+              <w:tab/>
+            </w:r>
+            <w:r>
+              <w:rPr>
+                <w:noProof/>
+                <w:webHidden/>
+              </w:rPr>
+              <w:fldChar w:fldCharType="begin"/>
+            </w:r>
+            <w:r>
+              <w:rPr>
+                <w:noProof/>
+                <w:webHidden/>
+              </w:rPr>
+              <w:instrText xml:space="preserve"> PAGEREF _Toc42015622 \h </w:instrText>
+            </w:r>
+            <w:r>
+              <w:rPr>
+                <w:noProof/>
+                <w:webHidden/>
+              </w:rPr>
+            </w:r>
+            <w:r>
+              <w:rPr>
+                <w:noProof/>
+                <w:webHidden/>
+              </w:rPr>
+              <w:fldChar w:fldCharType="separate"/>
+            </w:r>
+            <w:r>
+              <w:rPr>
+                <w:noProof/>
+                <w:webHidden/>
+              </w:rPr>
+              <w:t>8</w:t>
+            </w:r>
+            <w:r>
+              <w:rPr>
+                <w:noProof/>
+                <w:webHidden/>
+              </w:rPr>
+              <w:fldChar w:fldCharType="end"/>
+            </w:r>
+          </w:hyperlink>
+        </w:p>
+        <w:p>
+          <w:pPr>
+            <w:pStyle w:val="TOC2"/>
+            <w:tabs>
+              <w:tab w:val="right" w:leader="dot" w:pos="9015"/>
+            </w:tabs>
+            <w:rPr>
+              <w:rFonts w:cstheme="minorBidi"/>
+              <w:noProof/>
+              <w:kern w:val="2"/>
+              <w:sz w:val="21"/>
+            </w:rPr>
+          </w:pPr>
+          <w:hyperlink w:anchor="_Toc42015623" w:history="1">
+            <w:r>
+              <w:rPr>
+                <w:rStyle w:val="aa"/>
+                <w:noProof/>
+              </w:rPr>
+              <w:t>2.1</w:t>
+            </w:r>
+            <w:r>
+              <w:rPr>
+                <w:rStyle w:val="aa"/>
+                <w:noProof/>
+              </w:rPr>
+              <w:t>登陆界面</w:t>
+            </w:r>
+            <w:r>
+              <w:rPr>
+                <w:noProof/>
+                <w:webHidden/>
+              </w:rPr>
+              <w:tab/>
+            </w:r>
+            <w:r>
+              <w:rPr>
+                <w:noProof/>
+                <w:webHidden/>
+              </w:rPr>
+              <w:fldChar w:fldCharType="begin"/>
+            </w:r>
+            <w:r>
+              <w:rPr>
+                <w:noProof/>
+                <w:webHidden/>
+              </w:rPr>
+              <w:instrText xml:space="preserve"> PAGEREF _Toc42015623 \h </w:instrText>
+            </w:r>
+            <w:r>
+              <w:rPr>
+                <w:noProof/>
+                <w:webHidden/>
+              </w:rPr>
+            </w:r>
+            <w:r>
+              <w:rPr>
+                <w:noProof/>
+                <w:webHidden/>
+              </w:rPr>
+              <w:fldChar w:fldCharType="separate"/>
+            </w:r>
+            <w:r>
+              <w:rPr>
+                <w:noProof/>
+                <w:webHidden/>
+              </w:rPr>
+              <w:t>8</w:t>
+            </w:r>
+            <w:r>
+              <w:rPr>
+                <w:noProof/>
+                <w:webHidden/>
+              </w:rPr>
+              <w:fldChar w:fldCharType="end"/>
+            </w:r>
+          </w:hyperlink>
+        </w:p>
+        <w:p>
+          <w:pPr>
+            <w:pStyle w:val="TOC2"/>
+            <w:tabs>
+              <w:tab w:val="right" w:leader="dot" w:pos="9015"/>
+            </w:tabs>
+            <w:rPr>
+              <w:rFonts w:cstheme="minorBidi"/>
+              <w:noProof/>
+              <w:kern w:val="2"/>
+              <w:sz w:val="21"/>
+            </w:rPr>
+          </w:pPr>
+          <w:hyperlink w:anchor="_Toc42015624" w:history="1">
+            <w:r>
+              <w:rPr>
+                <w:rStyle w:val="aa"/>
+                <w:noProof/>
+              </w:rPr>
+              <w:t>2.2</w:t>
+            </w:r>
+            <w:r>
+              <w:rPr>
+                <w:rStyle w:val="aa"/>
+                <w:noProof/>
+              </w:rPr>
+              <w:t>主界面</w:t>
+            </w:r>
+            <w:r>
+              <w:rPr>
+                <w:noProof/>
+                <w:webHidden/>
+              </w:rPr>
+              <w:tab/>
+            </w:r>
+            <w:r>
+              <w:rPr>
+                <w:noProof/>
+                <w:webHidden/>
+              </w:rPr>
+              <w:fldChar w:fldCharType="begin"/>
+            </w:r>
+            <w:r>
+              <w:rPr>
+                <w:noProof/>
+                <w:webHidden/>
+              </w:rPr>
+              <w:instrText xml:space="preserve"> PAGEREF _Toc42015624 \h </w:instrText>
+            </w:r>
+            <w:r>
+              <w:rPr>
+                <w:noProof/>
+                <w:webHidden/>
+              </w:rPr>
+            </w:r>
+            <w:r>
+              <w:rPr>
+                <w:noProof/>
+                <w:webHidden/>
+              </w:rPr>
+              <w:fldChar w:fldCharType="separate"/>
+            </w:r>
+            <w:r>
+              <w:rPr>
+                <w:noProof/>
+                <w:webHidden/>
+              </w:rPr>
+              <w:t>8</w:t>
+            </w:r>
+            <w:r>
+              <w:rPr>
+                <w:noProof/>
+                <w:webHidden/>
+              </w:rPr>
+              <w:fldChar w:fldCharType="end"/>
+            </w:r>
+          </w:hyperlink>
+        </w:p>
+        <w:p>
+          <w:pPr>
+            <w:pStyle w:val="TOC2"/>
+            <w:tabs>
+              <w:tab w:val="right" w:leader="dot" w:pos="9015"/>
+            </w:tabs>
+            <w:rPr>
+              <w:rFonts w:cstheme="minorBidi"/>
+              <w:noProof/>
+              <w:kern w:val="2"/>
+              <w:sz w:val="21"/>
+            </w:rPr>
+          </w:pPr>
+          <w:hyperlink w:anchor="_Toc42015625" w:history="1">
+            <w:r>
+              <w:rPr>
+                <w:rStyle w:val="aa"/>
+                <w:noProof/>
+              </w:rPr>
+              <w:t>2.3</w:t>
+            </w:r>
+            <w:r>
+              <w:rPr>
+                <w:rStyle w:val="aa"/>
+                <w:noProof/>
+              </w:rPr>
+              <w:t>初步审核界面</w:t>
+            </w:r>
+            <w:r>
+              <w:rPr>
+                <w:noProof/>
+                <w:webHidden/>
+              </w:rPr>
+              <w:tab/>
+            </w:r>
+            <w:r>
+              <w:rPr>
+                <w:noProof/>
+                <w:webHidden/>
+              </w:rPr>
+              <w:fldChar w:fldCharType="begin"/>
+            </w:r>
+            <w:r>
+              <w:rPr>
+                <w:noProof/>
+                <w:webHidden/>
+              </w:rPr>
+              <w:instrText xml:space="preserve"> PAGEREF _Toc42015625 \h </w:instrText>
+            </w:r>
+            <w:r>
+              <w:rPr>
+                <w:noProof/>
+                <w:webHidden/>
+              </w:rPr>
+            </w:r>
+            <w:r>
+              <w:rPr>
+                <w:noProof/>
+                <w:webHidden/>
+              </w:rPr>
+              <w:fldChar w:fldCharType="separate"/>
+            </w:r>
+            <w:r>
+              <w:rPr>
+                <w:noProof/>
+                <w:webHidden/>
+              </w:rPr>
+              <w:t>8</w:t>
+            </w:r>
+            <w:r>
+              <w:rPr>
+                <w:noProof/>
+                <w:webHidden/>
+              </w:rPr>
+              <w:fldChar w:fldCharType="end"/>
+            </w:r>
+          </w:hyperlink>
+        </w:p>
+        <w:p>
+          <w:pPr>
+            <w:pStyle w:val="TOC2"/>
+            <w:tabs>
+              <w:tab w:val="right" w:leader="dot" w:pos="9015"/>
+            </w:tabs>
+            <w:rPr>
+              <w:rFonts w:cstheme="minorBidi"/>
+              <w:noProof/>
+              <w:kern w:val="2"/>
+              <w:sz w:val="21"/>
+            </w:rPr>
+          </w:pPr>
+          <w:hyperlink w:anchor="_Toc42015626" w:history="1">
+            <w:r>
+              <w:rPr>
+                <w:rStyle w:val="aa"/>
+                <w:noProof/>
+              </w:rPr>
+              <w:t>2.4</w:t>
+            </w:r>
+            <w:r>
+              <w:rPr>
+                <w:rStyle w:val="aa"/>
+                <w:noProof/>
+              </w:rPr>
+              <w:t>起草界面</w:t>
+            </w:r>
+            <w:r>
+              <w:rPr>
+                <w:noProof/>
+                <w:webHidden/>
+              </w:rPr>
+              <w:tab/>
+            </w:r>
+            <w:r>
+              <w:rPr>
+                <w:noProof/>
+                <w:webHidden/>
+              </w:rPr>
+              <w:fldChar w:fldCharType="begin"/>
+            </w:r>
+            <w:r>
+              <w:rPr>
+                <w:noProof/>
+                <w:webHidden/>
+              </w:rPr>
+              <w:instrText xml:space="preserve"> PAGEREF _Toc42015626 \h </w:instrText>
+            </w:r>
+            <w:r>
+              <w:rPr>
+                <w:noProof/>
+                <w:webHidden/>
+              </w:rPr>
+            </w:r>
+            <w:r>
+              <w:rPr>
+                <w:noProof/>
+                <w:webHidden/>
+              </w:rPr>
+              <w:fldChar w:fldCharType="separate"/>
+            </w:r>
+            <w:r>
+              <w:rPr>
+                <w:noProof/>
+                <w:webHidden/>
+              </w:rPr>
+              <w:t>8</w:t>
+            </w:r>
+            <w:r>
+              <w:rPr>
+                <w:noProof/>
+                <w:webHidden/>
+              </w:rPr>
+              <w:fldChar w:fldCharType="end"/>
+            </w:r>
+          </w:hyperlink>
+        </w:p>
+        <w:p>
+          <w:pPr>
+            <w:pStyle w:val="TOC2"/>
+            <w:tabs>
+              <w:tab w:val="right" w:leader="dot" w:pos="9015"/>
+            </w:tabs>
+            <w:rPr>
+              <w:rFonts w:cstheme="minorBidi"/>
+              <w:noProof/>
+              <w:kern w:val="2"/>
+              <w:sz w:val="21"/>
+            </w:rPr>
+          </w:pPr>
+          <w:hyperlink w:anchor="_Toc42015627" w:history="1">
+            <w:r>
+              <w:rPr>
+                <w:rStyle w:val="aa"/>
+                <w:noProof/>
+              </w:rPr>
+              <w:t>2.5</w:t>
+            </w:r>
+            <w:r>
+              <w:rPr>
+                <w:rStyle w:val="aa"/>
+                <w:noProof/>
+              </w:rPr>
+              <w:t>审核界面</w:t>
+            </w:r>
+            <w:r>
+              <w:rPr>
+                <w:noProof/>
+                <w:webHidden/>
+              </w:rPr>
+              <w:tab/>
+            </w:r>
+            <w:r>
+              <w:rPr>
+                <w:noProof/>
+                <w:webHidden/>
+              </w:rPr>
+              <w:fldChar w:fldCharType="begin"/>
+            </w:r>
+            <w:r>
+              <w:rPr>
+                <w:noProof/>
+                <w:webHidden/>
+              </w:rPr>
+              <w:instrText xml:space="preserve"> PAGEREF _Toc42015627 \h </w:instrText>
+            </w:r>
+            <w:r>
+              <w:rPr>
+                <w:noProof/>
+                <w:webHidden/>
+              </w:rPr>
+            </w:r>
+            <w:r>
+              <w:rPr>
+                <w:noProof/>
+                <w:webHidden/>
+              </w:rPr>
+              <w:fldChar w:fldCharType="separate"/>
+            </w:r>
+            <w:r>
+              <w:rPr>
+                <w:noProof/>
+                <w:webHidden/>
+              </w:rPr>
+              <w:t>8</w:t>
+            </w:r>
+            <w:r>
+              <w:rPr>
+                <w:noProof/>
+                <w:webHidden/>
+              </w:rPr>
+              <w:fldChar w:fldCharType="end"/>
+            </w:r>
+          </w:hyperlink>
+        </w:p>
+        <w:p>
+          <w:pPr>
+            <w:pStyle w:val="TOC2"/>
+            <w:tabs>
+              <w:tab w:val="right" w:leader="dot" w:pos="9015"/>
+            </w:tabs>
+            <w:rPr>
+              <w:rFonts w:cstheme="minorBidi"/>
+              <w:noProof/>
+              <w:kern w:val="2"/>
+              <w:sz w:val="21"/>
+            </w:rPr>
+          </w:pPr>
+          <w:hyperlink w:anchor="_Toc42015628" w:history="1">
+            <w:r>
+              <w:rPr>
+                <w:rStyle w:val="aa"/>
+                <w:noProof/>
+              </w:rPr>
+              <w:t>2.6</w:t>
+            </w:r>
+            <w:r>
+              <w:rPr>
+                <w:rStyle w:val="aa"/>
+                <w:noProof/>
+              </w:rPr>
+              <w:t>超级管理员界面</w:t>
+            </w:r>
+            <w:r>
+              <w:rPr>
+                <w:noProof/>
+                <w:webHidden/>
+              </w:rPr>
+              <w:tab/>
+            </w:r>
+            <w:r>
+              <w:rPr>
+                <w:noProof/>
+                <w:webHidden/>
+              </w:rPr>
+              <w:fldChar w:fldCharType="begin"/>
+            </w:r>
+            <w:r>
+              <w:rPr>
+                <w:noProof/>
+                <w:webHidden/>
+              </w:rPr>
+              <w:instrText xml:space="preserve"> PAGEREF _Toc42015628 \h </w:instrText>
+            </w:r>
+            <w:r>
+              <w:rPr>
+                <w:noProof/>
+                <w:webHidden/>
+              </w:rPr>
+            </w:r>
+            <w:r>
+              <w:rPr>
+                <w:noProof/>
+                <w:webHidden/>
+              </w:rPr>
+              <w:fldChar w:fldCharType="separate"/>
+            </w:r>
+            <w:r>
+              <w:rPr>
+                <w:noProof/>
+                <w:webHidden/>
+              </w:rPr>
+              <w:t>8</w:t>
+            </w:r>
+            <w:r>
+              <w:rPr>
+                <w:noProof/>
+                <w:webHidden/>
+              </w:rPr>
+              <w:fldChar w:fldCharType="end"/>
+            </w:r>
+          </w:hyperlink>
+        </w:p>
+        <w:p>
+          <w:pPr>
+            <w:pStyle w:val="TOC2"/>
+            <w:tabs>
+              <w:tab w:val="right" w:leader="dot" w:pos="9015"/>
+            </w:tabs>
+            <w:rPr>
+              <w:rFonts w:cstheme="minorBidi"/>
+              <w:noProof/>
+              <w:kern w:val="2"/>
+              <w:sz w:val="21"/>
+            </w:rPr>
+          </w:pPr>
+          <w:hyperlink w:anchor="_Toc42015629" w:history="1">
+            <w:r>
+              <w:rPr>
+                <w:rStyle w:val="aa"/>
+                <w:noProof/>
+              </w:rPr>
+              <w:t>2.7</w:t>
+            </w:r>
+            <w:r>
+              <w:rPr>
+                <w:rStyle w:val="aa"/>
+                <w:noProof/>
+              </w:rPr>
+              <w:t>流言展示界面</w:t>
+            </w:r>
+            <w:r>
+              <w:rPr>
+                <w:noProof/>
+                <w:webHidden/>
+              </w:rPr>
+              <w:tab/>
+            </w:r>
+            <w:r>
+              <w:rPr>
+                <w:noProof/>
+                <w:webHidden/>
+              </w:rPr>
+              <w:fldChar w:fldCharType="begin"/>
+            </w:r>
+            <w:r>
+              <w:rPr>
+                <w:noProof/>
+                <w:webHidden/>
+              </w:rPr>
+              <w:instrText xml:space="preserve"> PAGEREF _Toc42015629 \h </w:instrText>
+            </w:r>
+            <w:r>
+              <w:rPr>
+                <w:noProof/>
+                <w:webHidden/>
+              </w:rPr>
+            </w:r>
+            <w:r>
+              <w:rPr>
+                <w:noProof/>
+                <w:webHidden/>
+              </w:rPr>
+              <w:fldChar w:fldCharType="separate"/>
+            </w:r>
+            <w:r>
+              <w:rPr>
+                <w:noProof/>
+                <w:webHidden/>
+              </w:rPr>
+              <w:t>8</w:t>
+            </w:r>
+            <w:r>
+              <w:rPr>
+                <w:noProof/>
+                <w:webHidden/>
+              </w:rPr>
+              <w:fldChar w:fldCharType="end"/>
+            </w:r>
+          </w:hyperlink>
+        </w:p>
+        <w:p>
+          <w:r>
+            <w:rPr>
+              <w:b/>
+              <w:bCs/>
+              <w:lang w:val="zh-CN"/>
+            </w:rPr>
+            <w:fldChar w:fldCharType="end"/>
+          </w:r>
+        </w:p>
+      </w:sdtContent>
+    </w:sdt>
+    <w:p>
+      <w:pPr>
+        <w:rPr>
+          <w:rFonts w:ascii="华文中宋" w:eastAsia="华文中宋" w:hAnsi="华文中宋"/>
+          <w:sz w:val="48"/>
+          <w:szCs w:val="48"/>
+        </w:rPr>
+      </w:pPr>
+    </w:p>
+    <w:p>
+      <w:pPr>
+        <w:rPr>
+          <w:rFonts w:ascii="华文中宋" w:eastAsia="华文中宋" w:hAnsi="华文中宋"/>
+          <w:sz w:val="48"/>
+          <w:szCs w:val="48"/>
+        </w:rPr>
+      </w:pPr>
+      <w:r>
+        <w:rPr>
+          <w:rFonts w:ascii="华文中宋" w:eastAsia="华文中宋" w:hAnsi="华文中宋"/>
+          <w:sz w:val="48"/>
+          <w:szCs w:val="48"/>
+        </w:rPr>
+        <w:br w:type="page"/>
+      </w:r>
+    </w:p>
+    <w:p>
+      <w:pPr>
+        <w:rPr>
+          <w:rFonts w:ascii="华文中宋" w:eastAsia="华文中宋" w:hAnsi="华文中宋"/>
+          <w:sz w:val="48"/>
+          <w:szCs w:val="48"/>
+        </w:rPr>
+      </w:pPr>
+    </w:p>
+    <w:p>
+      <w:pPr>
+        <w:rPr>
+          <w:rFonts w:ascii="华文中宋" w:eastAsia="华文中宋" w:hAnsi="华文中宋"/>
+          <w:sz w:val="48"/>
+          <w:szCs w:val="48"/>
+        </w:rPr>
+      </w:pPr>
+    </w:p>
+    <w:p>
+      <w:pPr>
         <w:pStyle w:val="1"/>
       </w:pPr>
+      <w:bookmarkStart w:id="0" w:name="_Toc41983329"/>
+      <w:bookmarkStart w:id="1" w:name="_Toc42015613"/>
       <w:r>
         <w:t>一、功能流程图</w:t>
       </w:r>
+      <w:bookmarkEnd w:id="0"/>
+      <w:bookmarkEnd w:id="1"/>
     </w:p>
     <w:p>
       <w:r>
@@ -50,38 +1641,1134 @@
             <v:path o:extrusionok="f" gradientshapeok="t" o:connecttype="rect"/>
             <o:lock v:ext="edit" aspectratio="t"/>
           </v:shapetype>
-          <v:shape id="_x0000_i1025" type="#_x0000_t75" style="width:258pt;height:450pt;mso-position-horizontal:left;mso-position-horizontal-relative:char;mso-position-vertical:top;mso-position-vertical-relative:line">
-            <v:imagedata r:id="rId4" o:title=""/>
+          <v:shape id="_x0000_i1025" type="#_x0000_t75" style="width:258pt;height:450.75pt;mso-position-horizontal:left;mso-position-horizontal-relative:char;mso-position-vertical:top;mso-position-vertical-relative:line">
+            <v:imagedata r:id="rId8" o:title=""/>
           </v:shape>
         </w:pict>
       </w:r>
     </w:p>
     <w:p>
       <w:pPr>
+        <w:pStyle w:val="2"/>
+      </w:pPr>
+      <w:bookmarkStart w:id="2" w:name="_Toc42015614"/>
+      <w:r>
+        <w:rPr>
+          <w:rFonts w:hint="eastAsia"/>
+        </w:rPr>
+        <w:t>1</w:t>
+      </w:r>
+      <w:r>
+        <w:rPr>
+          <w:rFonts w:hint="eastAsia"/>
+        </w:rPr>
+        <w:t>流程图介绍</w:t>
+      </w:r>
+      <w:bookmarkEnd w:id="2"/>
+    </w:p>
+    <w:p>
+      <w:pPr>
+        <w:pStyle w:val="ac"/>
+        <w:numPr>
+          <w:ilvl w:val="0"/>
+          <w:numId w:val="1"/>
+        </w:numPr>
+        <w:ind w:firstLineChars="0"/>
+      </w:pPr>
+      <w:r>
+        <w:rPr>
+          <w:rFonts w:hint="eastAsia"/>
+        </w:rPr>
+        <w:t>一般用户上传流</w:t>
+      </w:r>
+      <w:proofErr w:type="gramStart"/>
+      <w:r>
+        <w:rPr>
+          <w:rFonts w:hint="eastAsia"/>
+        </w:rPr>
+        <w:t>言相关</w:t>
+      </w:r>
+      <w:proofErr w:type="gramEnd"/>
+      <w:r>
+        <w:rPr>
+          <w:rFonts w:hint="eastAsia"/>
+        </w:rPr>
+        <w:t>信息</w:t>
+      </w:r>
+    </w:p>
+    <w:p>
+      <w:pPr>
+        <w:pStyle w:val="ac"/>
+        <w:numPr>
+          <w:ilvl w:val="0"/>
+          <w:numId w:val="1"/>
+        </w:numPr>
+        <w:ind w:firstLineChars="0"/>
+      </w:pPr>
+      <w:r>
+        <w:rPr>
+          <w:rFonts w:hint="eastAsia"/>
+        </w:rPr>
+        <w:t>代码判断是否已经存在这个流言，是的话选择是否继续上传，是的话继续上传，</w:t>
+      </w:r>
+      <w:proofErr w:type="gramStart"/>
+      <w:r>
+        <w:rPr>
+          <w:rFonts w:hint="eastAsia"/>
+        </w:rPr>
+        <w:t>否的话</w:t>
+      </w:r>
+      <w:proofErr w:type="gramEnd"/>
+      <w:r>
+        <w:rPr>
+          <w:rFonts w:hint="eastAsia"/>
+        </w:rPr>
+        <w:t>返回搜索</w:t>
+      </w:r>
+    </w:p>
+    <w:p>
+      <w:pPr>
+        <w:pStyle w:val="ac"/>
+        <w:numPr>
+          <w:ilvl w:val="0"/>
+          <w:numId w:val="1"/>
+        </w:numPr>
+        <w:ind w:firstLineChars="0"/>
+      </w:pPr>
+      <w:r>
+        <w:rPr>
+          <w:rFonts w:hint="eastAsia"/>
+        </w:rPr>
+        <w:t>如果不存在这个流言，则直接上传。</w:t>
+      </w:r>
+    </w:p>
+    <w:p>
+      <w:pPr>
+        <w:pStyle w:val="ac"/>
+        <w:numPr>
+          <w:ilvl w:val="0"/>
+          <w:numId w:val="1"/>
+        </w:numPr>
+        <w:ind w:firstLineChars="0"/>
+      </w:pPr>
+      <w:r>
+        <w:rPr>
+          <w:rFonts w:hint="eastAsia"/>
+        </w:rPr>
+        <w:t>初步审核人员根据上传上来的数据，进行审核，是否有必要辟谣</w:t>
+      </w:r>
+      <w:r>
+        <w:rPr>
+          <w:rFonts w:hint="eastAsia"/>
+        </w:rPr>
+        <w:t>，有的话标签化流言，根据代码分配到起草人员账号，没有的话直接返回处理结果。</w:t>
+      </w:r>
+    </w:p>
+    <w:p>
+      <w:pPr>
+        <w:pStyle w:val="ac"/>
+        <w:numPr>
+          <w:ilvl w:val="0"/>
+          <w:numId w:val="1"/>
+        </w:numPr>
+        <w:ind w:firstLineChars="0"/>
+      </w:pPr>
+      <w:r>
+        <w:rPr>
+          <w:rFonts w:hint="eastAsia"/>
+        </w:rPr>
+        <w:lastRenderedPageBreak/>
+        <w:t>起草人员根据流言的相关信息，对这个流言查证，得出结论后提交到审核人员的账号。</w:t>
+      </w:r>
+    </w:p>
+    <w:p>
+      <w:pPr>
+        <w:pStyle w:val="ac"/>
+        <w:numPr>
+          <w:ilvl w:val="0"/>
+          <w:numId w:val="1"/>
+        </w:numPr>
+        <w:ind w:firstLineChars="0"/>
+      </w:pPr>
+      <w:r>
+        <w:rPr>
+          <w:rFonts w:hint="eastAsia"/>
+        </w:rPr>
+        <w:t>审核人员根据自己获得的相关信息，对起草的文章进行审核，提出审核意见。</w:t>
+      </w:r>
+    </w:p>
+    <w:p>
+      <w:r>
+        <w:rPr>
+          <w:rFonts w:hint="eastAsia"/>
+        </w:rPr>
+        <w:t>⑦审核通过，展示结果，直接结束，审核失败，流言返回到起草人员账号，起草人员修改重新提交。</w:t>
+      </w:r>
+    </w:p>
+    <w:p>
+      <w:pPr>
         <w:pStyle w:val="1"/>
       </w:pPr>
+      <w:bookmarkStart w:id="3" w:name="_Toc41983330"/>
+      <w:bookmarkStart w:id="4" w:name="_Toc42015615"/>
       <w:r>
         <w:t>二、详细说明</w:t>
       </w:r>
-    </w:p>
-    <w:p>
-      <w:pPr>
-        <w:pStyle w:val="1"/>
-        <w:rPr>
-          <w:rFonts w:hint="eastAsia"/>
-        </w:rPr>
-      </w:pPr>
+      <w:bookmarkEnd w:id="3"/>
+      <w:bookmarkEnd w:id="4"/>
+    </w:p>
+    <w:p>
+      <w:pPr>
+        <w:pStyle w:val="2"/>
+      </w:pPr>
+      <w:bookmarkStart w:id="5" w:name="_Toc41983331"/>
+      <w:bookmarkStart w:id="6" w:name="_Toc42015616"/>
+      <w:r>
+        <w:rPr>
+          <w:rFonts w:hint="eastAsia"/>
+        </w:rPr>
+        <w:t>1</w:t>
+      </w:r>
+      <w:r>
+        <w:rPr>
+          <w:rFonts w:hint="eastAsia"/>
+        </w:rPr>
+        <w:t>用户介绍</w:t>
+      </w:r>
+      <w:bookmarkEnd w:id="5"/>
+      <w:bookmarkEnd w:id="6"/>
+    </w:p>
+    <w:p>
+      <w:pPr>
+        <w:pStyle w:val="3"/>
+      </w:pPr>
+      <w:bookmarkStart w:id="7" w:name="_Toc41983332"/>
+      <w:bookmarkStart w:id="8" w:name="_Toc42015617"/>
+      <w:r>
+        <w:rPr>
+          <w:rFonts w:hint="eastAsia"/>
+        </w:rPr>
+        <w:t>1.1</w:t>
+      </w:r>
+      <w:r>
+        <w:rPr>
+          <w:rFonts w:hint="eastAsia"/>
+        </w:rPr>
+        <w:t>一般用户</w:t>
+      </w:r>
+      <w:bookmarkEnd w:id="7"/>
+      <w:bookmarkEnd w:id="8"/>
+    </w:p>
+    <w:p>
+      <w:pPr>
+        <w:pStyle w:val="4"/>
+      </w:pPr>
+      <w:r>
+        <w:rPr>
+          <w:rFonts w:hint="eastAsia"/>
+        </w:rPr>
+        <w:t>1.1.1</w:t>
+      </w:r>
+      <w:r>
+        <w:rPr>
+          <w:rFonts w:hint="eastAsia"/>
+        </w:rPr>
+        <w:t>用例图</w:t>
+      </w:r>
+    </w:p>
+    <w:p>
+      <w:pPr>
+        <w:pStyle w:val="4"/>
+      </w:pPr>
+      <w:r>
+        <w:rPr>
+          <w:noProof/>
+        </w:rPr>
+        <w:drawing>
+          <wp:inline distT="0" distB="0" distL="0" distR="0" wp14:anchorId="091E03C2" wp14:editId="24DEB623">
+            <wp:extent cx="4779010" cy="5322570"/>
+            <wp:effectExtent l="0" t="0" r="0" b="0"/>
+            <wp:docPr id="1" name="图片 1"/>
+            <wp:cNvGraphicFramePr>
+              <a:graphicFrameLocks xmlns:a="http://schemas.openxmlformats.org/drawingml/2006/main" noChangeAspect="1"/>
+            </wp:cNvGraphicFramePr>
+            <a:graphic xmlns:a="http://schemas.openxmlformats.org/drawingml/2006/main">
+              <a:graphicData uri="http://schemas.openxmlformats.org/drawingml/2006/picture">
+                <pic:pic xmlns:pic="http://schemas.openxmlformats.org/drawingml/2006/picture">
+                  <pic:nvPicPr>
+                    <pic:cNvPr id="0" name="Picture 2"/>
+                    <pic:cNvPicPr>
+                      <a:picLocks noChangeAspect="1" noChangeArrowheads="1"/>
+                    </pic:cNvPicPr>
+                  </pic:nvPicPr>
+                  <pic:blipFill>
+                    <a:blip r:embed="rId9">
+                      <a:extLst>
+                        <a:ext uri="{28A0092B-C50C-407E-A947-70E740481C1C}">
+                          <a14:useLocalDpi xmlns:a14="http://schemas.microsoft.com/office/drawing/2010/main" val="0"/>
+                        </a:ext>
+                      </a:extLst>
+                    </a:blip>
+                    <a:srcRect/>
+                    <a:stretch>
+                      <a:fillRect/>
+                    </a:stretch>
+                  </pic:blipFill>
+                  <pic:spPr bwMode="auto">
+                    <a:xfrm>
+                      <a:off x="0" y="0"/>
+                      <a:ext cx="4779010" cy="5322570"/>
+                    </a:xfrm>
+                    <a:prstGeom prst="rect">
+                      <a:avLst/>
+                    </a:prstGeom>
+                    <a:noFill/>
+                    <a:ln>
+                      <a:noFill/>
+                    </a:ln>
+                  </pic:spPr>
+                </pic:pic>
+              </a:graphicData>
+            </a:graphic>
+          </wp:inline>
+        </w:drawing>
+      </w:r>
+    </w:p>
+    <w:p>
+      <w:pPr>
+        <w:pStyle w:val="4"/>
+      </w:pPr>
+      <w:r>
+        <w:rPr>
+          <w:rFonts w:hint="eastAsia"/>
+        </w:rPr>
+        <w:t>1.1.2</w:t>
+      </w:r>
+      <w:r>
+        <w:rPr>
+          <w:rFonts w:hint="eastAsia"/>
+        </w:rPr>
+        <w:t>简介</w:t>
+      </w:r>
+    </w:p>
+    <w:p>
+      <w:r>
+        <w:rPr>
+          <w:rFonts w:hint="eastAsia"/>
+        </w:rPr>
+        <w:t>一般用户不需要直接登录，可以直接通过浏览器直接访问。</w:t>
+      </w:r>
+    </w:p>
+    <w:p>
+      <w:pPr>
+        <w:pStyle w:val="4"/>
+      </w:pPr>
+      <w:r>
+        <w:rPr>
+          <w:rFonts w:hint="eastAsia"/>
+        </w:rPr>
+        <w:lastRenderedPageBreak/>
+        <w:t>1.1.3</w:t>
+      </w:r>
+      <w:r>
+        <w:rPr>
+          <w:rFonts w:hint="eastAsia"/>
+        </w:rPr>
+        <w:t>功能简介</w:t>
+      </w:r>
+    </w:p>
+    <w:p>
+      <w:r>
+        <w:rPr>
+          <w:rFonts w:hint="eastAsia"/>
+        </w:rPr>
+        <w:t>①用户可以查看流言列表，其中包含查看随机流言，热门流言，最近流言</w:t>
+      </w:r>
+    </w:p>
+    <w:p>
+      <w:r>
+        <w:rPr>
+          <w:rFonts w:hint="eastAsia"/>
+        </w:rPr>
+        <w:t>②查看留言细节</w:t>
+      </w:r>
+      <w:r>
+        <w:rPr>
+          <w:rFonts w:hint="eastAsia"/>
+        </w:rPr>
+        <w:t>，通过富文本编辑展示的留言的整个论证过程，包括文字说明，图片，视频等。</w:t>
+      </w:r>
+    </w:p>
+    <w:p>
+      <w:r>
+        <w:rPr>
+          <w:rFonts w:hint="eastAsia"/>
+        </w:rPr>
+        <w:t>③提交留言，用户转到提交流言界面，通过富文本编辑，提交用户知晓的流言相关内容，支持图片视频等。</w:t>
+      </w:r>
+    </w:p>
+    <w:p>
+      <w:pPr>
+        <w:pStyle w:val="3"/>
+      </w:pPr>
+      <w:bookmarkStart w:id="9" w:name="_Toc41983333"/>
+      <w:bookmarkStart w:id="10" w:name="_Toc42015618"/>
+      <w:r>
+        <w:rPr>
+          <w:rFonts w:hint="eastAsia"/>
+        </w:rPr>
+        <w:t>1.2</w:t>
+      </w:r>
+      <w:r>
+        <w:rPr>
+          <w:rFonts w:hint="eastAsia"/>
+        </w:rPr>
+        <w:t>起草人员</w:t>
+      </w:r>
+      <w:bookmarkEnd w:id="9"/>
+      <w:bookmarkEnd w:id="10"/>
+    </w:p>
+    <w:p>
+      <w:pPr>
+        <w:pStyle w:val="4"/>
+      </w:pPr>
+      <w:r>
+        <w:rPr>
+          <w:rFonts w:hint="eastAsia"/>
+        </w:rPr>
+        <w:t>1.2.1</w:t>
+      </w:r>
+      <w:r>
+        <w:rPr>
+          <w:rFonts w:hint="eastAsia"/>
+        </w:rPr>
+        <w:t>用例图</w:t>
+      </w:r>
+    </w:p>
+    <w:p>
+      <w:pPr>
+        <w:pStyle w:val="4"/>
+      </w:pPr>
+      <w:r>
+        <w:rPr>
+          <w:noProof/>
+        </w:rPr>
+        <w:drawing>
+          <wp:inline distT="0" distB="0" distL="0" distR="0" wp14:anchorId="488B6191" wp14:editId="229BA704">
+            <wp:extent cx="3735070" cy="4459605"/>
+            <wp:effectExtent l="0" t="0" r="0" b="0"/>
+            <wp:docPr id="2" name="图片 2"/>
+            <wp:cNvGraphicFramePr>
+              <a:graphicFrameLocks xmlns:a="http://schemas.openxmlformats.org/drawingml/2006/main" noChangeAspect="1"/>
+            </wp:cNvGraphicFramePr>
+            <a:graphic xmlns:a="http://schemas.openxmlformats.org/drawingml/2006/main">
+              <a:graphicData uri="http://schemas.openxmlformats.org/drawingml/2006/picture">
+                <pic:pic xmlns:pic="http://schemas.openxmlformats.org/drawingml/2006/picture">
+                  <pic:nvPicPr>
+                    <pic:cNvPr id="0" name="Picture 3"/>
+                    <pic:cNvPicPr>
+                      <a:picLocks noChangeAspect="1" noChangeArrowheads="1"/>
+                    </pic:cNvPicPr>
+                  </pic:nvPicPr>
+                  <pic:blipFill>
+                    <a:blip r:embed="rId10">
+                      <a:extLst>
+                        <a:ext uri="{28A0092B-C50C-407E-A947-70E740481C1C}">
+                          <a14:useLocalDpi xmlns:a14="http://schemas.microsoft.com/office/drawing/2010/main" val="0"/>
+                        </a:ext>
+                      </a:extLst>
+                    </a:blip>
+                    <a:srcRect/>
+                    <a:stretch>
+                      <a:fillRect/>
+                    </a:stretch>
+                  </pic:blipFill>
+                  <pic:spPr bwMode="auto">
+                    <a:xfrm>
+                      <a:off x="0" y="0"/>
+                      <a:ext cx="3735070" cy="4459605"/>
+                    </a:xfrm>
+                    <a:prstGeom prst="rect">
+                      <a:avLst/>
+                    </a:prstGeom>
+                    <a:noFill/>
+                    <a:ln>
+                      <a:noFill/>
+                    </a:ln>
+                  </pic:spPr>
+                </pic:pic>
+              </a:graphicData>
+            </a:graphic>
+          </wp:inline>
+        </w:drawing>
+      </w:r>
+    </w:p>
+    <w:p>
+      <w:pPr>
+        <w:pStyle w:val="4"/>
+      </w:pPr>
+      <w:r>
+        <w:rPr>
+          <w:rFonts w:hint="eastAsia"/>
+        </w:rPr>
+        <w:t>1.2.2</w:t>
+      </w:r>
+      <w:r>
+        <w:rPr>
+          <w:rFonts w:hint="eastAsia"/>
+        </w:rPr>
+        <w:t>简介</w:t>
+      </w:r>
+    </w:p>
+    <w:p>
+      <w:r>
+        <w:rPr>
+          <w:rFonts w:hint="eastAsia"/>
+        </w:rPr>
+        <w:t>用户提交流言相关内容后，此流言经过代码和初步审核人员的检查之后，起草人员根据用户提交的信息对流言的整个论证过程，进行编辑，得出结论。</w:t>
+      </w:r>
+    </w:p>
+    <w:p>
+      <w:pPr>
+        <w:pStyle w:val="4"/>
+      </w:pPr>
+      <w:r>
+        <w:rPr>
+          <w:rFonts w:hint="eastAsia"/>
+        </w:rPr>
+        <w:t>1.2.3</w:t>
+      </w:r>
+      <w:r>
+        <w:rPr>
+          <w:rFonts w:hint="eastAsia"/>
+        </w:rPr>
+        <w:t>功能简介</w:t>
+      </w:r>
+    </w:p>
+    <w:p>
+      <w:r>
+        <w:rPr>
+          <w:rFonts w:hint="eastAsia"/>
+        </w:rPr>
+        <w:t>①查看需要辟谣的流言，用户提交流言相关信息后，经过代码和初步审核人员的审查后，生成需要辟谣的流言，等待起草人员查看。</w:t>
+      </w:r>
+    </w:p>
+    <w:p>
+      <w:r>
+        <w:rPr>
+          <w:rFonts w:hint="eastAsia"/>
+        </w:rPr>
+        <w:t>②查看需要辟谣的留言后，起草人员根据相关信息，起草文章（这个流言的论证过程）。</w:t>
+      </w:r>
+    </w:p>
+    <w:p>
+      <w:r>
+        <w:rPr>
+          <w:rFonts w:hint="eastAsia"/>
+        </w:rPr>
+        <w:t>③</w:t>
+      </w:r>
+      <w:r>
+        <w:rPr>
+          <w:rFonts w:hint="eastAsia"/>
+        </w:rPr>
+        <w:t>登录，起草人员需要登录，才可进行之后的操作。</w:t>
+      </w:r>
+    </w:p>
+    <w:p>
+      <w:r>
+        <w:rPr>
+          <w:rFonts w:hint="eastAsia"/>
+        </w:rPr>
+        <w:lastRenderedPageBreak/>
+        <w:t>④查看并修改被否决的文章，起草的文章审核失败后，返回到起草人员账号，需要根据审核意见，进行起草的修改。</w:t>
+      </w:r>
+    </w:p>
+    <w:p>
+      <w:pPr>
+        <w:pStyle w:val="3"/>
+      </w:pPr>
+      <w:bookmarkStart w:id="11" w:name="_Toc41983334"/>
+      <w:bookmarkStart w:id="12" w:name="_Toc42015619"/>
+      <w:r>
+        <w:rPr>
+          <w:rFonts w:hint="eastAsia"/>
+        </w:rPr>
+        <w:t>1.3</w:t>
+      </w:r>
+      <w:r>
+        <w:rPr>
+          <w:rFonts w:hint="eastAsia"/>
+        </w:rPr>
+        <w:t>初步审核人员</w:t>
+      </w:r>
+      <w:bookmarkEnd w:id="11"/>
+      <w:bookmarkEnd w:id="12"/>
+    </w:p>
+    <w:p>
+      <w:pPr>
+        <w:pStyle w:val="4"/>
+      </w:pPr>
+      <w:r>
+        <w:rPr>
+          <w:rFonts w:hint="eastAsia"/>
+        </w:rPr>
+        <w:t>1.3.1</w:t>
+      </w:r>
+      <w:r>
+        <w:rPr>
+          <w:rFonts w:hint="eastAsia"/>
+        </w:rPr>
+        <w:t>用例图</w:t>
+      </w:r>
+    </w:p>
+    <w:p>
+      <w:pPr>
+        <w:pStyle w:val="4"/>
+      </w:pPr>
+      <w:r>
+        <w:rPr>
+          <w:noProof/>
+        </w:rPr>
+        <w:drawing>
+          <wp:inline distT="0" distB="0" distL="0" distR="0" wp14:anchorId="3B6AB51C" wp14:editId="176A394A">
+            <wp:extent cx="4899660" cy="2837815"/>
+            <wp:effectExtent l="0" t="0" r="0" b="0"/>
+            <wp:docPr id="3" name="图片 3"/>
+            <wp:cNvGraphicFramePr>
+              <a:graphicFrameLocks xmlns:a="http://schemas.openxmlformats.org/drawingml/2006/main" noChangeAspect="1"/>
+            </wp:cNvGraphicFramePr>
+            <a:graphic xmlns:a="http://schemas.openxmlformats.org/drawingml/2006/main">
+              <a:graphicData uri="http://schemas.openxmlformats.org/drawingml/2006/picture">
+                <pic:pic xmlns:pic="http://schemas.openxmlformats.org/drawingml/2006/picture">
+                  <pic:nvPicPr>
+                    <pic:cNvPr id="0" name="Picture 4"/>
+                    <pic:cNvPicPr>
+                      <a:picLocks noChangeAspect="1" noChangeArrowheads="1"/>
+                    </pic:cNvPicPr>
+                  </pic:nvPicPr>
+                  <pic:blipFill>
+                    <a:blip r:embed="rId11">
+                      <a:extLst>
+                        <a:ext uri="{28A0092B-C50C-407E-A947-70E740481C1C}">
+                          <a14:useLocalDpi xmlns:a14="http://schemas.microsoft.com/office/drawing/2010/main" val="0"/>
+                        </a:ext>
+                      </a:extLst>
+                    </a:blip>
+                    <a:srcRect/>
+                    <a:stretch>
+                      <a:fillRect/>
+                    </a:stretch>
+                  </pic:blipFill>
+                  <pic:spPr bwMode="auto">
+                    <a:xfrm>
+                      <a:off x="0" y="0"/>
+                      <a:ext cx="4899660" cy="2837815"/>
+                    </a:xfrm>
+                    <a:prstGeom prst="rect">
+                      <a:avLst/>
+                    </a:prstGeom>
+                    <a:noFill/>
+                    <a:ln>
+                      <a:noFill/>
+                    </a:ln>
+                  </pic:spPr>
+                </pic:pic>
+              </a:graphicData>
+            </a:graphic>
+          </wp:inline>
+        </w:drawing>
+      </w:r>
+    </w:p>
+    <w:p>
+      <w:pPr>
+        <w:pStyle w:val="4"/>
+      </w:pPr>
+      <w:r>
+        <w:rPr>
+          <w:rFonts w:hint="eastAsia"/>
+        </w:rPr>
+        <w:t>1.3.2</w:t>
+      </w:r>
+      <w:r>
+        <w:rPr>
+          <w:rFonts w:hint="eastAsia"/>
+        </w:rPr>
+        <w:t>简介</w:t>
+      </w:r>
+    </w:p>
+    <w:p>
+      <w:r>
+        <w:rPr>
+          <w:rFonts w:hint="eastAsia"/>
+        </w:rPr>
+        <w:t>用户在提交流言的相关信息后，流言先会经过代码的审查，看看是否有重复的，代码检查之后，就是初步审核人员检查。</w:t>
+      </w:r>
+    </w:p>
+    <w:p>
+      <w:pPr>
+        <w:pStyle w:val="4"/>
+      </w:pPr>
+      <w:r>
+        <w:rPr>
+          <w:rFonts w:hint="eastAsia"/>
+        </w:rPr>
+        <w:t>1.3.3</w:t>
+      </w:r>
+      <w:r>
+        <w:rPr>
+          <w:rFonts w:hint="eastAsia"/>
+        </w:rPr>
+        <w:t>功能简介</w:t>
+      </w:r>
+    </w:p>
+    <w:p>
+      <w:r>
+        <w:rPr>
+          <w:rFonts w:hint="eastAsia"/>
+        </w:rPr>
+        <w:t>①登录，初步审核人员需要登录，才可进行之后的操作。</w:t>
+      </w:r>
+    </w:p>
+    <w:p>
+      <w:r>
+        <w:rPr>
+          <w:rFonts w:hint="eastAsia"/>
+        </w:rPr>
+        <w:t>②处理待审核流言，显示</w:t>
+      </w:r>
+      <w:proofErr w:type="gramStart"/>
+      <w:r>
+        <w:rPr>
+          <w:rFonts w:hint="eastAsia"/>
+        </w:rPr>
+        <w:t>检查此</w:t>
+      </w:r>
+      <w:proofErr w:type="gramEnd"/>
+      <w:r>
+        <w:rPr>
+          <w:rFonts w:hint="eastAsia"/>
+        </w:rPr>
+        <w:t>流言是否有重复，或者其他问题；如若没有问题，则可以编辑流言的标签，通过审查，并将此结果传递到起草人员处。</w:t>
+      </w:r>
+    </w:p>
+    <w:p>
+      <w:pPr>
+        <w:pStyle w:val="3"/>
+      </w:pPr>
+      <w:bookmarkStart w:id="13" w:name="_Toc41983335"/>
+      <w:bookmarkStart w:id="14" w:name="_Toc42015620"/>
+      <w:r>
+        <w:rPr>
+          <w:rFonts w:hint="eastAsia"/>
+        </w:rPr>
+        <w:t>1.4</w:t>
+      </w:r>
+      <w:r>
+        <w:rPr>
+          <w:rFonts w:hint="eastAsia"/>
+        </w:rPr>
+        <w:t>审核人员</w:t>
+      </w:r>
+      <w:bookmarkEnd w:id="13"/>
+      <w:bookmarkEnd w:id="14"/>
+    </w:p>
+    <w:p>
+      <w:pPr>
+        <w:pStyle w:val="4"/>
+      </w:pPr>
+      <w:r>
+        <w:rPr>
+          <w:rFonts w:hint="eastAsia"/>
+        </w:rPr>
+        <w:t>1.4.1</w:t>
+      </w:r>
+      <w:r>
+        <w:rPr>
+          <w:rFonts w:hint="eastAsia"/>
+        </w:rPr>
+        <w:t>用例图</w:t>
+      </w:r>
+    </w:p>
+    <w:p>
+      <w:pPr>
+        <w:pStyle w:val="4"/>
+      </w:pPr>
+      <w:r>
+        <w:rPr>
+          <w:noProof/>
+        </w:rPr>
+        <w:lastRenderedPageBreak/>
+        <w:drawing>
+          <wp:inline distT="0" distB="0" distL="0" distR="0" wp14:anchorId="31C17ABE" wp14:editId="3441B76B">
+            <wp:extent cx="3088005" cy="2432685"/>
+            <wp:effectExtent l="0" t="0" r="0" b="0"/>
+            <wp:docPr id="5" name="图片 5"/>
+            <wp:cNvGraphicFramePr>
+              <a:graphicFrameLocks xmlns:a="http://schemas.openxmlformats.org/drawingml/2006/main" noChangeAspect="1"/>
+            </wp:cNvGraphicFramePr>
+            <a:graphic xmlns:a="http://schemas.openxmlformats.org/drawingml/2006/main">
+              <a:graphicData uri="http://schemas.openxmlformats.org/drawingml/2006/picture">
+                <pic:pic xmlns:pic="http://schemas.openxmlformats.org/drawingml/2006/picture">
+                  <pic:nvPicPr>
+                    <pic:cNvPr id="0" name="Picture 6"/>
+                    <pic:cNvPicPr>
+                      <a:picLocks noChangeAspect="1" noChangeArrowheads="1"/>
+                    </pic:cNvPicPr>
+                  </pic:nvPicPr>
+                  <pic:blipFill>
+                    <a:blip r:embed="rId12">
+                      <a:extLst>
+                        <a:ext uri="{28A0092B-C50C-407E-A947-70E740481C1C}">
+                          <a14:useLocalDpi xmlns:a14="http://schemas.microsoft.com/office/drawing/2010/main" val="0"/>
+                        </a:ext>
+                      </a:extLst>
+                    </a:blip>
+                    <a:srcRect/>
+                    <a:stretch>
+                      <a:fillRect/>
+                    </a:stretch>
+                  </pic:blipFill>
+                  <pic:spPr bwMode="auto">
+                    <a:xfrm>
+                      <a:off x="0" y="0"/>
+                      <a:ext cx="3088005" cy="2432685"/>
+                    </a:xfrm>
+                    <a:prstGeom prst="rect">
+                      <a:avLst/>
+                    </a:prstGeom>
+                    <a:noFill/>
+                    <a:ln>
+                      <a:noFill/>
+                    </a:ln>
+                  </pic:spPr>
+                </pic:pic>
+              </a:graphicData>
+            </a:graphic>
+          </wp:inline>
+        </w:drawing>
+      </w:r>
+    </w:p>
+    <w:p>
+      <w:pPr>
+        <w:pStyle w:val="4"/>
+      </w:pPr>
+      <w:r>
+        <w:rPr>
+          <w:rFonts w:hint="eastAsia"/>
+        </w:rPr>
+        <w:t>1.4.2</w:t>
+      </w:r>
+      <w:r>
+        <w:rPr>
+          <w:rFonts w:hint="eastAsia"/>
+        </w:rPr>
+        <w:t>简介</w:t>
+      </w:r>
+    </w:p>
+    <w:p>
+      <w:r>
+        <w:rPr>
+          <w:rFonts w:hint="eastAsia"/>
+        </w:rPr>
+        <w:t>审核人员审核起草人员起草之后的文章，并提出审核意见。</w:t>
+      </w:r>
+    </w:p>
+    <w:p>
+      <w:pPr>
+        <w:pStyle w:val="4"/>
+      </w:pPr>
+      <w:r>
+        <w:rPr>
+          <w:rFonts w:hint="eastAsia"/>
+        </w:rPr>
+        <w:t>1.4.3</w:t>
+      </w:r>
+      <w:r>
+        <w:rPr>
+          <w:rFonts w:hint="eastAsia"/>
+        </w:rPr>
+        <w:t>功能简介</w:t>
+      </w:r>
+    </w:p>
+    <w:p>
+      <w:r>
+        <w:rPr>
+          <w:rFonts w:hint="eastAsia"/>
+        </w:rPr>
+        <w:t>①登录，审核人员需要登录，才可进行其他的操作。</w:t>
+      </w:r>
+    </w:p>
+    <w:p>
+      <w:r>
+        <w:rPr>
+          <w:rFonts w:hint="eastAsia"/>
+        </w:rPr>
+        <w:t>②审核文章，审核人员根据自己获取的相关流言的信息，</w:t>
+      </w:r>
+      <w:r>
+        <w:rPr>
+          <w:rFonts w:hint="eastAsia"/>
+        </w:rPr>
+        <w:t>对起草人员起草的文章进行审核，提出审核意见。判定是否通过审核。</w:t>
+      </w:r>
+    </w:p>
+    <w:p>
+      <w:pPr>
+        <w:pStyle w:val="3"/>
+      </w:pPr>
+      <w:bookmarkStart w:id="15" w:name="_Toc41983336"/>
+      <w:bookmarkStart w:id="16" w:name="_Toc42015621"/>
+      <w:r>
+        <w:rPr>
+          <w:rFonts w:hint="eastAsia"/>
+        </w:rPr>
+        <w:t>1.5</w:t>
+      </w:r>
+      <w:r>
+        <w:rPr>
+          <w:rFonts w:hint="eastAsia"/>
+        </w:rPr>
+        <w:t>超级管理员</w:t>
+      </w:r>
+      <w:bookmarkEnd w:id="15"/>
+      <w:bookmarkEnd w:id="16"/>
+    </w:p>
+    <w:p>
+      <w:pPr>
+        <w:pStyle w:val="4"/>
+      </w:pPr>
+      <w:r>
+        <w:rPr>
+          <w:rFonts w:hint="eastAsia"/>
+        </w:rPr>
+        <w:t>1.5.1</w:t>
+      </w:r>
+      <w:r>
+        <w:rPr>
+          <w:rFonts w:hint="eastAsia"/>
+        </w:rPr>
+        <w:t>用例图</w:t>
+      </w:r>
+    </w:p>
+    <w:p>
+      <w:pPr>
+        <w:pStyle w:val="4"/>
+      </w:pPr>
+      <w:r>
+        <w:rPr>
+          <w:noProof/>
+        </w:rPr>
+        <w:drawing>
+          <wp:inline distT="0" distB="0" distL="0" distR="0" wp14:anchorId="29BCB19C" wp14:editId="15770080">
+            <wp:extent cx="5012055" cy="3217545"/>
+            <wp:effectExtent l="0" t="0" r="0" b="0"/>
+            <wp:docPr id="4" name="图片 4"/>
+            <wp:cNvGraphicFramePr>
+              <a:graphicFrameLocks xmlns:a="http://schemas.openxmlformats.org/drawingml/2006/main" noChangeAspect="1"/>
+            </wp:cNvGraphicFramePr>
+            <a:graphic xmlns:a="http://schemas.openxmlformats.org/drawingml/2006/main">
+              <a:graphicData uri="http://schemas.openxmlformats.org/drawingml/2006/picture">
+                <pic:pic xmlns:pic="http://schemas.openxmlformats.org/drawingml/2006/picture">
+                  <pic:nvPicPr>
+                    <pic:cNvPr id="0" name="Picture 5"/>
+                    <pic:cNvPicPr>
+                      <a:picLocks noChangeAspect="1" noChangeArrowheads="1"/>
+                    </pic:cNvPicPr>
+                  </pic:nvPicPr>
+                  <pic:blipFill>
+                    <a:blip r:embed="rId13">
+                      <a:extLst>
+                        <a:ext uri="{28A0092B-C50C-407E-A947-70E740481C1C}">
+                          <a14:useLocalDpi xmlns:a14="http://schemas.microsoft.com/office/drawing/2010/main" val="0"/>
+                        </a:ext>
+                      </a:extLst>
+                    </a:blip>
+                    <a:srcRect/>
+                    <a:stretch>
+                      <a:fillRect/>
+                    </a:stretch>
+                  </pic:blipFill>
+                  <pic:spPr bwMode="auto">
+                    <a:xfrm>
+                      <a:off x="0" y="0"/>
+                      <a:ext cx="5012055" cy="3217545"/>
+                    </a:xfrm>
+                    <a:prstGeom prst="rect">
+                      <a:avLst/>
+                    </a:prstGeom>
+                    <a:noFill/>
+                    <a:ln>
+                      <a:noFill/>
+                    </a:ln>
+                  </pic:spPr>
+                </pic:pic>
+              </a:graphicData>
+            </a:graphic>
+          </wp:inline>
+        </w:drawing>
+      </w:r>
+    </w:p>
+    <w:p>
+      <w:pPr>
+        <w:pStyle w:val="4"/>
+      </w:pPr>
+      <w:r>
+        <w:rPr>
+          <w:rFonts w:hint="eastAsia"/>
+        </w:rPr>
+        <w:lastRenderedPageBreak/>
+        <w:t>1.5.2</w:t>
+      </w:r>
+      <w:r>
+        <w:rPr>
+          <w:rFonts w:hint="eastAsia"/>
+        </w:rPr>
+        <w:t>简介</w:t>
+      </w:r>
+    </w:p>
+    <w:p>
+      <w:r>
+        <w:rPr>
+          <w:rFonts w:hint="eastAsia"/>
+        </w:rPr>
+        <w:t>超级管理员对整个平台所有相关人员，都有管理权限。</w:t>
+      </w:r>
+    </w:p>
+    <w:p>
+      <w:pPr>
+        <w:pStyle w:val="4"/>
+      </w:pPr>
+      <w:r>
+        <w:rPr>
+          <w:rFonts w:hint="eastAsia"/>
+        </w:rPr>
+        <w:t>1.5.3</w:t>
+      </w:r>
+      <w:r>
+        <w:rPr>
+          <w:rFonts w:hint="eastAsia"/>
+        </w:rPr>
+        <w:t>功能简介</w:t>
+      </w:r>
+    </w:p>
+    <w:p>
+      <w:r>
+        <w:rPr>
+          <w:rFonts w:hint="eastAsia"/>
+        </w:rPr>
+        <w:t>①登录，超级管理员需要登陆才可以行使管理工作。</w:t>
+      </w:r>
+    </w:p>
+    <w:p>
+      <w:r>
+        <w:rPr>
+          <w:rFonts w:hint="eastAsia"/>
+        </w:rPr>
+        <w:t>②</w:t>
+      </w:r>
+      <w:r>
+        <w:rPr>
+          <w:rFonts w:hint="eastAsia"/>
+        </w:rPr>
+        <w:t>重置文章状态：</w:t>
+      </w:r>
+      <w:r>
+        <w:rPr>
+          <w:rFonts w:hint="eastAsia"/>
+        </w:rPr>
+        <w:t>待分配，论证中，已有结论。</w:t>
+      </w:r>
+    </w:p>
+    <w:p>
+      <w:r>
+        <w:rPr>
+          <w:rFonts w:hint="eastAsia"/>
+        </w:rPr>
+        <w:t>③</w:t>
+      </w:r>
+      <w:r>
+        <w:rPr>
+          <w:rFonts w:hint="eastAsia"/>
+        </w:rPr>
+        <w:t>管理工作人员，通过设置账号的标签（</w:t>
+      </w:r>
+      <w:r>
+        <w:rPr>
+          <w:rFonts w:hint="eastAsia"/>
+        </w:rPr>
+        <w:t>国内</w:t>
+      </w:r>
+      <w:r>
+        <w:rPr>
+          <w:rFonts w:hint="eastAsia"/>
+        </w:rPr>
+        <w:t xml:space="preserve"> </w:t>
+      </w:r>
+      <w:r>
+        <w:rPr>
+          <w:rFonts w:hint="eastAsia"/>
+        </w:rPr>
+        <w:t>国际</w:t>
+      </w:r>
+      <w:r>
+        <w:rPr>
+          <w:rFonts w:hint="eastAsia"/>
+        </w:rPr>
+        <w:t xml:space="preserve"> </w:t>
+      </w:r>
+      <w:r>
+        <w:rPr>
+          <w:rFonts w:hint="eastAsia"/>
+        </w:rPr>
+        <w:t>政策</w:t>
+      </w:r>
+      <w:r>
+        <w:rPr>
+          <w:rFonts w:hint="eastAsia"/>
+        </w:rPr>
+        <w:t xml:space="preserve"> </w:t>
+      </w:r>
+      <w:r>
+        <w:rPr>
+          <w:rFonts w:hint="eastAsia"/>
+        </w:rPr>
+        <w:t>科学</w:t>
+      </w:r>
+      <w:r>
+        <w:rPr>
+          <w:rFonts w:hint="eastAsia"/>
+        </w:rPr>
+        <w:t>），将不同的流言分配给不同的账号，账号对流言进行不同的工作。</w:t>
+      </w:r>
+    </w:p>
+    <w:p>
+      <w:pPr>
+        <w:pStyle w:val="2"/>
+      </w:pPr>
+      <w:bookmarkStart w:id="17" w:name="_Toc41983337"/>
+      <w:bookmarkStart w:id="18" w:name="_Toc42015622"/>
       <w:r>
         <w:rPr>
           <w:rFonts w:hint="eastAsia"/>
         </w:rPr>
         <w:t>2</w:t>
       </w:r>
+      <w:r>
+        <w:rPr>
+          <w:rFonts w:hint="eastAsia"/>
+        </w:rPr>
+        <w:t>附录</w:t>
+      </w:r>
+      <w:bookmarkEnd w:id="17"/>
+      <w:bookmarkEnd w:id="18"/>
     </w:p>
     <w:p>
       <w:pPr>
         <w:pStyle w:val="2"/>
       </w:pPr>
+      <w:bookmarkStart w:id="19" w:name="_Toc41983338"/>
+      <w:bookmarkStart w:id="20" w:name="_Toc42015623"/>
       <w:r>
         <w:rPr>
           <w:rFonts w:hint="eastAsia"/>
@@ -92,74 +2779,85 @@
         <w:rPr>
           <w:rFonts w:hint="eastAsia"/>
         </w:rPr>
+        <w:t>登陆界面</w:t>
+      </w:r>
+      <w:bookmarkEnd w:id="19"/>
+      <w:bookmarkEnd w:id="20"/>
+    </w:p>
+    <w:p>
+      <w:pPr>
+        <w:pStyle w:val="2"/>
+      </w:pPr>
+      <w:bookmarkStart w:id="21" w:name="_Toc41983339"/>
+      <w:bookmarkStart w:id="22" w:name="_Toc42015624"/>
+      <w:r>
+        <w:rPr>
+          <w:rFonts w:hint="eastAsia"/>
+        </w:rPr>
+        <w:t>2.2</w:t>
+      </w:r>
+      <w:r>
+        <w:rPr>
+          <w:rFonts w:hint="eastAsia"/>
+        </w:rPr>
         <w:t>主界面</w:t>
       </w:r>
-    </w:p>
-    <w:p>
-      <w:pPr>
-        <w:pStyle w:val="3"/>
-      </w:pPr>
-      <w:r>
-        <w:rPr>
-          <w:rFonts w:hint="eastAsia"/>
-        </w:rPr>
-        <w:t>2.1.1</w:t>
-      </w:r>
-      <w:r>
-        <w:rPr>
-          <w:rFonts w:hint="eastAsia"/>
-        </w:rPr>
-        <w:t>图片</w:t>
-      </w:r>
-    </w:p>
-    <w:p>
-      <w:pPr>
-        <w:pStyle w:val="3"/>
-      </w:pPr>
-      <w:r>
-        <w:rPr>
-          <w:rFonts w:hint="eastAsia"/>
-        </w:rPr>
-        <w:t>2.1.2</w:t>
-      </w:r>
-      <w:r>
-        <w:rPr>
-          <w:rFonts w:hint="eastAsia"/>
-        </w:rPr>
-        <w:t>用例图</w:t>
-      </w:r>
-    </w:p>
-    <w:p>
-      <w:pPr>
-        <w:pStyle w:val="3"/>
-      </w:pPr>
-      <w:r>
-        <w:rPr>
-          <w:rFonts w:hint="eastAsia"/>
-        </w:rPr>
-        <w:t>2.1.3</w:t>
-      </w:r>
-      <w:r>
-        <w:rPr>
-          <w:rFonts w:hint="eastAsia"/>
-        </w:rPr>
-        <w:t>功能介绍及实现方式</w:t>
-      </w:r>
-    </w:p>
-    <w:p>
-      <w:pPr>
-        <w:pStyle w:val="3"/>
-      </w:pPr>
+      <w:bookmarkEnd w:id="21"/>
+      <w:bookmarkEnd w:id="22"/>
     </w:p>
     <w:p>
       <w:pPr>
         <w:pStyle w:val="2"/>
       </w:pPr>
-      <w:r>
-        <w:rPr>
-          <w:rFonts w:hint="eastAsia"/>
-        </w:rPr>
-        <w:t>2.2</w:t>
+      <w:bookmarkStart w:id="23" w:name="_Toc41983340"/>
+      <w:bookmarkStart w:id="24" w:name="_Toc42015625"/>
+      <w:r>
+        <w:rPr>
+          <w:rFonts w:hint="eastAsia"/>
+        </w:rPr>
+        <w:t>2.3</w:t>
+      </w:r>
+      <w:r>
+        <w:rPr>
+          <w:rFonts w:hint="eastAsia"/>
+        </w:rPr>
+        <w:t>初步审核界面</w:t>
+      </w:r>
+      <w:bookmarkEnd w:id="23"/>
+      <w:bookmarkEnd w:id="24"/>
+    </w:p>
+    <w:p>
+      <w:pPr>
+        <w:pStyle w:val="2"/>
+      </w:pPr>
+      <w:bookmarkStart w:id="25" w:name="_Toc41983341"/>
+      <w:bookmarkStart w:id="26" w:name="_Toc42015626"/>
+      <w:r>
+        <w:rPr>
+          <w:rFonts w:hint="eastAsia"/>
+        </w:rPr>
+        <w:t>2.4</w:t>
+      </w:r>
+      <w:r>
+        <w:rPr>
+          <w:rFonts w:hint="eastAsia"/>
+        </w:rPr>
+        <w:t>起草界面</w:t>
+      </w:r>
+      <w:bookmarkEnd w:id="25"/>
+      <w:bookmarkEnd w:id="26"/>
+    </w:p>
+    <w:p>
+      <w:pPr>
+        <w:pStyle w:val="2"/>
+      </w:pPr>
+      <w:bookmarkStart w:id="27" w:name="_Toc41983342"/>
+      <w:bookmarkStart w:id="28" w:name="_Toc42015627"/>
+      <w:r>
+        <w:rPr>
+          <w:rFonts w:hint="eastAsia"/>
+        </w:rPr>
+        <w:t>2.5</w:t>
       </w:r>
       <w:r>
         <w:rPr>
@@ -167,273 +2865,249 @@
         </w:rPr>
         <w:t>审核界面</w:t>
       </w:r>
-    </w:p>
-    <w:p>
-      <w:pPr>
-        <w:pStyle w:val="3"/>
-      </w:pPr>
-      <w:r>
-        <w:rPr>
-          <w:rFonts w:hint="eastAsia"/>
-        </w:rPr>
-        <w:t>2.2.1</w:t>
-      </w:r>
-      <w:r>
-        <w:rPr>
-          <w:rFonts w:hint="eastAsia"/>
-        </w:rPr>
-        <w:t>图片</w:t>
-      </w:r>
-    </w:p>
-    <w:p>
-      <w:pPr>
-        <w:pStyle w:val="3"/>
-      </w:pPr>
-      <w:r>
-        <w:rPr>
-          <w:rFonts w:hint="eastAsia"/>
-        </w:rPr>
-        <w:t>2.2.2</w:t>
-      </w:r>
-      <w:r>
-        <w:rPr>
-          <w:rFonts w:hint="eastAsia"/>
-        </w:rPr>
-        <w:t>用例图</w:t>
-      </w:r>
-    </w:p>
-    <w:p>
-      <w:pPr>
-        <w:pStyle w:val="3"/>
-      </w:pPr>
-      <w:r>
-        <w:rPr>
-          <w:rFonts w:hint="eastAsia"/>
-        </w:rPr>
-        <w:t>2.2.3</w:t>
-      </w:r>
-      <w:r>
-        <w:rPr>
-          <w:rFonts w:hint="eastAsia"/>
-        </w:rPr>
-        <w:t>功能介绍及实现方式</w:t>
-      </w:r>
+      <w:bookmarkEnd w:id="27"/>
+      <w:bookmarkEnd w:id="28"/>
     </w:p>
     <w:p>
       <w:pPr>
         <w:pStyle w:val="2"/>
       </w:pPr>
+      <w:bookmarkStart w:id="29" w:name="_Toc41983343"/>
+      <w:bookmarkStart w:id="30" w:name="_Toc42015628"/>
+      <w:r>
+        <w:rPr>
+          <w:rFonts w:hint="eastAsia"/>
+        </w:rPr>
+        <w:t>2.6</w:t>
+      </w:r>
+      <w:r>
+        <w:rPr>
+          <w:rFonts w:hint="eastAsia"/>
+        </w:rPr>
+        <w:t>超级管理员界面</w:t>
+      </w:r>
+      <w:bookmarkEnd w:id="29"/>
+      <w:bookmarkEnd w:id="30"/>
     </w:p>
     <w:p>
       <w:pPr>
         <w:pStyle w:val="2"/>
       </w:pPr>
-      <w:r>
-        <w:rPr>
-          <w:rFonts w:hint="eastAsia"/>
-        </w:rPr>
-        <w:t>2.3</w:t>
-      </w:r>
-      <w:r>
-        <w:rPr>
-          <w:rFonts w:hint="eastAsia"/>
-        </w:rPr>
-        <w:t>提交界面</w:t>
-      </w:r>
-    </w:p>
-    <w:p>
-      <w:pPr>
-        <w:pStyle w:val="3"/>
-      </w:pPr>
-      <w:r>
-        <w:rPr>
-          <w:rFonts w:hint="eastAsia"/>
-        </w:rPr>
-        <w:t>2.3.1</w:t>
-      </w:r>
-      <w:r>
-        <w:rPr>
-          <w:rFonts w:hint="eastAsia"/>
-        </w:rPr>
-        <w:t>图片</w:t>
-      </w:r>
-    </w:p>
-    <w:p>
-      <w:pPr>
-        <w:pStyle w:val="3"/>
-      </w:pPr>
-      <w:r>
-        <w:rPr>
-          <w:rFonts w:hint="eastAsia"/>
-        </w:rPr>
-        <w:t>2.3.2</w:t>
-      </w:r>
-      <w:r>
-        <w:rPr>
-          <w:rFonts w:hint="eastAsia"/>
-        </w:rPr>
-        <w:t>用例图</w:t>
-      </w:r>
-    </w:p>
-    <w:p>
-      <w:pPr>
-        <w:pStyle w:val="3"/>
-      </w:pPr>
-      <w:r>
-        <w:rPr>
-          <w:rFonts w:hint="eastAsia"/>
-        </w:rPr>
-        <w:t>2.3.3</w:t>
-      </w:r>
-      <w:r>
-        <w:rPr>
-          <w:rFonts w:hint="eastAsia"/>
-        </w:rPr>
-        <w:t>功能介绍及实现方式</w:t>
-      </w:r>
-    </w:p>
-    <w:p>
-      <w:pPr>
-        <w:pStyle w:val="2"/>
-      </w:pPr>
-    </w:p>
-    <w:p>
-      <w:pPr>
-        <w:pStyle w:val="2"/>
-      </w:pPr>
-      <w:r>
-        <w:rPr>
-          <w:rFonts w:hint="eastAsia"/>
-        </w:rPr>
-        <w:t>2.4</w:t>
-      </w:r>
-      <w:r>
-        <w:rPr>
-          <w:rFonts w:hint="eastAsia"/>
-        </w:rPr>
-        <w:t>展示界面</w:t>
-      </w:r>
-    </w:p>
-    <w:p>
-      <w:pPr>
-        <w:pStyle w:val="3"/>
-      </w:pPr>
-      <w:r>
-        <w:rPr>
-          <w:rFonts w:hint="eastAsia"/>
-        </w:rPr>
-        <w:t>2.4.1</w:t>
-      </w:r>
-      <w:r>
-        <w:rPr>
-          <w:rFonts w:hint="eastAsia"/>
-        </w:rPr>
-        <w:t>图片</w:t>
-      </w:r>
-    </w:p>
-    <w:p>
-      <w:pPr>
-        <w:pStyle w:val="3"/>
-      </w:pPr>
-      <w:r>
-        <w:rPr>
-          <w:rFonts w:hint="eastAsia"/>
-        </w:rPr>
-        <w:t>2.4.2</w:t>
-      </w:r>
-      <w:r>
-        <w:rPr>
-          <w:rFonts w:hint="eastAsia"/>
-        </w:rPr>
-        <w:t>用例图</w:t>
-      </w:r>
-    </w:p>
-    <w:p>
-      <w:pPr>
-        <w:pStyle w:val="3"/>
-      </w:pPr>
-      <w:r>
-        <w:rPr>
-          <w:rFonts w:hint="eastAsia"/>
-        </w:rPr>
-        <w:t>2.4.3</w:t>
-      </w:r>
-      <w:r>
-        <w:rPr>
-          <w:rFonts w:hint="eastAsia"/>
-        </w:rPr>
-        <w:t>功能介绍及实现方式</w:t>
-      </w:r>
-    </w:p>
-    <w:p>
-      <w:pPr>
-        <w:pStyle w:val="2"/>
-      </w:pPr>
-    </w:p>
-    <w:p>
-      <w:pPr>
-        <w:spacing w:line="360" w:lineRule="auto"/>
-      </w:pPr>
-      <w:r>
-        <w:t>1.</w:t>
-      </w:r>
-      <w:r>
-        <w:t>最终实现：主界面（搜索（模糊搜索，图搜索）），审核界面，提交界面，展示界面（审核人员审核资料的提交）</w:t>
-      </w:r>
-    </w:p>
-    <w:p>
-      <w:pPr>
-        <w:spacing w:line="360" w:lineRule="auto"/>
-      </w:pPr>
-      <w:r>
-        <w:t>2.</w:t>
-      </w:r>
-      <w:r>
-        <w:t>流言分配（根据流言标签进行直接分配）？</w:t>
-      </w:r>
-    </w:p>
-    <w:p>
-      <w:pPr>
-        <w:spacing w:line="360" w:lineRule="auto"/>
-      </w:pPr>
-      <w:r>
-        <w:t>3.</w:t>
-      </w:r>
-      <w:r>
-        <w:t>图片，视频的存储方式（如何加载显示流言的论证过程）</w:t>
-      </w:r>
-    </w:p>
-    <w:p/>
-    <w:p/>
-    <w:p>
-      <w:pPr>
-        <w:spacing w:line="360" w:lineRule="auto"/>
-      </w:pPr>
-      <w:r>
-        <w:t>4.</w:t>
-      </w:r>
-      <w:r>
-        <w:t>谣言的流程图</w:t>
-      </w:r>
-    </w:p>
-    <w:p>
-      <w:pPr>
-        <w:spacing w:line="360" w:lineRule="auto"/>
-      </w:pPr>
-      <w:r>
-        <w:t>5.</w:t>
-      </w:r>
-      <w:r>
-        <w:t>表格</w:t>
-      </w:r>
+      <w:bookmarkStart w:id="31" w:name="_Toc41983344"/>
+      <w:bookmarkStart w:id="32" w:name="_Toc42015629"/>
+      <w:r>
+        <w:rPr>
+          <w:rFonts w:hint="eastAsia"/>
+        </w:rPr>
+        <w:t>2.7</w:t>
+      </w:r>
+      <w:r>
+        <w:rPr>
+          <w:rFonts w:hint="eastAsia"/>
+        </w:rPr>
+        <w:t>流言展示界面</w:t>
+      </w:r>
+      <w:bookmarkEnd w:id="31"/>
+      <w:bookmarkEnd w:id="32"/>
+    </w:p>
+    <w:p>
+      <w:pPr>
+        <w:pStyle w:val="4"/>
+      </w:pPr>
+    </w:p>
+    <w:p>
+      <w:pPr>
+        <w:pStyle w:val="4"/>
+      </w:pPr>
     </w:p>
     <w:sectPr>
+      <w:footerReference w:type="default" r:id="rId14"/>
       <w:pgSz w:w="11905" w:h="16837"/>
       <w:pgMar w:top="1440" w:right="1440" w:bottom="1440" w:left="1440" w:header="720" w:footer="720" w:gutter="0"/>
       <w:cols w:space="720"/>
     </w:sectPr>
   </w:body>
 </w:document>
+</file>
+
+<file path=word/endnotes.xml><?xml version="1.0" encoding="utf-8"?>
+<w:endnotes xmlns:wpc="http://schemas.microsoft.com/office/word/2010/wordprocessingCanvas" xmlns:cx="http://schemas.microsoft.com/office/drawing/2014/chartex" xmlns:cx1="http://schemas.microsoft.com/office/drawing/2015/9/8/chartex" xmlns:cx2="http://schemas.microsoft.com/office/drawing/2015/10/21/chartex" xmlns:cx3="http://schemas.microsoft.com/office/drawing/2016/5/9/chartex" xmlns:cx4="http://schemas.microsoft.com/office/drawing/2016/5/10/chartex" xmlns:cx5="http://schemas.microsoft.com/office/drawing/2016/5/11/chartex" xmlns:cx6="http://schemas.microsoft.com/office/drawing/2016/5/12/chartex" xmlns:cx7="http://schemas.microsoft.com/office/drawing/2016/5/13/chartex" xmlns:cx8="http://schemas.microsoft.com/office/drawing/2016/5/14/chartex" xmlns:mc="http://schemas.openxmlformats.org/markup-compatibility/2006" xmlns:aink="http://schemas.microsoft.com/office/drawing/2016/ink" xmlns:am3d="http://schemas.microsoft.com/office/drawing/2017/model3d" xmlns:o="urn:schemas-microsoft-com:office:office" xmlns:r="http://schemas.openxmlformats.org/officeDocument/2006/relationships" xmlns:m="http://schemas.openxmlformats.org/officeDocument/2006/math" xmlns:v="urn:schemas-microsoft-com:vml" xmlns:wp14="http://schemas.microsoft.com/office/word/2010/wordprocessingDrawing" xmlns:wp="http://schemas.openxmlformats.org/drawingml/2006/wordprocessingDrawing" xmlns:w10="urn:schemas-microsoft-com:office:word" xmlns:w="http://schemas.openxmlformats.org/wordprocessingml/2006/main" xmlns:w14="http://schemas.microsoft.com/office/word/2010/wordml" xmlns:w15="http://schemas.microsoft.com/office/word/2012/wordml" xmlns:w16cex="http://schemas.microsoft.com/office/word/2018/wordml/cex" xmlns:w16cid="http://schemas.microsoft.com/office/word/2016/wordml/cid" xmlns:w16="http://schemas.microsoft.com/office/word/2018/wordml" xmlns:w16se="http://schemas.microsoft.com/office/word/2015/wordml/symex" xmlns:wpg="http://schemas.microsoft.com/office/word/2010/wordprocessingGroup" xmlns:wpi="http://schemas.microsoft.com/office/word/2010/wordprocessingInk" xmlns:wne="http://schemas.microsoft.com/office/word/2006/wordml" xmlns:wps="http://schemas.microsoft.com/office/word/2010/wordprocessingShape" mc:Ignorable="w14 w15 w16se w16cid w16 w16cex wp14">
+  <w:endnote w:type="separator" w:id="-1">
+    <w:p>
+      <w:r>
+        <w:separator/>
+      </w:r>
+    </w:p>
+  </w:endnote>
+  <w:endnote w:type="continuationSeparator" w:id="0">
+    <w:p>
+      <w:r>
+        <w:continuationSeparator/>
+      </w:r>
+    </w:p>
+  </w:endnote>
+</w:endnotes>
+</file>
+
+<file path=word/footer1.xml><?xml version="1.0" encoding="utf-8"?>
+<w:ftr xmlns:wpc="http://schemas.microsoft.com/office/word/2010/wordprocessingCanvas" xmlns:cx="http://schemas.microsoft.com/office/drawing/2014/chartex" xmlns:cx1="http://schemas.microsoft.com/office/drawing/2015/9/8/chartex" xmlns:cx2="http://schemas.microsoft.com/office/drawing/2015/10/21/chartex" xmlns:cx3="http://schemas.microsoft.com/office/drawing/2016/5/9/chartex" xmlns:cx4="http://schemas.microsoft.com/office/drawing/2016/5/10/chartex" xmlns:cx5="http://schemas.microsoft.com/office/drawing/2016/5/11/chartex" xmlns:cx6="http://schemas.microsoft.com/office/drawing/2016/5/12/chartex" xmlns:cx7="http://schemas.microsoft.com/office/drawing/2016/5/13/chartex" xmlns:cx8="http://schemas.microsoft.com/office/drawing/2016/5/14/chartex" xmlns:mc="http://schemas.openxmlformats.org/markup-compatibility/2006" xmlns:aink="http://schemas.microsoft.com/office/drawing/2016/ink" xmlns:am3d="http://schemas.microsoft.com/office/drawing/2017/model3d" xmlns:o="urn:schemas-microsoft-com:office:office" xmlns:r="http://schemas.openxmlformats.org/officeDocument/2006/relationships" xmlns:m="http://schemas.openxmlformats.org/officeDocument/2006/math" xmlns:v="urn:schemas-microsoft-com:vml" xmlns:wp14="http://schemas.microsoft.com/office/word/2010/wordprocessingDrawing" xmlns:wp="http://schemas.openxmlformats.org/drawingml/2006/wordprocessingDrawing" xmlns:w10="urn:schemas-microsoft-com:office:word" xmlns:w="http://schemas.openxmlformats.org/wordprocessingml/2006/main" xmlns:w14="http://schemas.microsoft.com/office/word/2010/wordml" xmlns:w15="http://schemas.microsoft.com/office/word/2012/wordml" xmlns:w16cex="http://schemas.microsoft.com/office/word/2018/wordml/cex" xmlns:w16cid="http://schemas.microsoft.com/office/word/2016/wordml/cid" xmlns:w16="http://schemas.microsoft.com/office/word/2018/wordml" xmlns:w16se="http://schemas.microsoft.com/office/word/2015/wordml/symex" xmlns:wpg="http://schemas.microsoft.com/office/word/2010/wordprocessingGroup" xmlns:wpi="http://schemas.microsoft.com/office/word/2010/wordprocessingInk" xmlns:wne="http://schemas.microsoft.com/office/word/2006/wordml" xmlns:wps="http://schemas.microsoft.com/office/word/2010/wordprocessingShape" mc:Ignorable="w14 w15 w16se w16cid w16 w16cex wp14">
+  <w:sdt>
+    <w:sdtPr>
+      <w:id w:val="1072157462"/>
+      <w:docPartObj>
+        <w:docPartGallery w:val="Page Numbers (Bottom of Page)"/>
+        <w:docPartUnique/>
+      </w:docPartObj>
+    </w:sdtPr>
+    <w:sdtContent>
+      <w:p>
+        <w:pPr>
+          <w:pStyle w:val="a8"/>
+          <w:jc w:val="center"/>
+        </w:pPr>
+        <w:r>
+          <w:fldChar w:fldCharType="begin"/>
+        </w:r>
+        <w:r>
+          <w:instrText>PAGE   \* MERGEFORMAT</w:instrText>
+        </w:r>
+        <w:r>
+          <w:fldChar w:fldCharType="separate"/>
+        </w:r>
+        <w:r>
+          <w:rPr>
+            <w:lang w:val="zh-CN"/>
+          </w:rPr>
+          <w:t>2</w:t>
+        </w:r>
+        <w:r>
+          <w:fldChar w:fldCharType="end"/>
+        </w:r>
+      </w:p>
+    </w:sdtContent>
+  </w:sdt>
+  <w:p>
+    <w:pPr>
+      <w:pStyle w:val="a8"/>
+    </w:pPr>
+  </w:p>
+</w:ftr>
+</file>
+
+<file path=word/footnotes.xml><?xml version="1.0" encoding="utf-8"?>
+<w:footnotes xmlns:wpc="http://schemas.microsoft.com/office/word/2010/wordprocessingCanvas" xmlns:cx="http://schemas.microsoft.com/office/drawing/2014/chartex" xmlns:cx1="http://schemas.microsoft.com/office/drawing/2015/9/8/chartex" xmlns:cx2="http://schemas.microsoft.com/office/drawing/2015/10/21/chartex" xmlns:cx3="http://schemas.microsoft.com/office/drawing/2016/5/9/chartex" xmlns:cx4="http://schemas.microsoft.com/office/drawing/2016/5/10/chartex" xmlns:cx5="http://schemas.microsoft.com/office/drawing/2016/5/11/chartex" xmlns:cx6="http://schemas.microsoft.com/office/drawing/2016/5/12/chartex" xmlns:cx7="http://schemas.microsoft.com/office/drawing/2016/5/13/chartex" xmlns:cx8="http://schemas.microsoft.com/office/drawing/2016/5/14/chartex" xmlns:mc="http://schemas.openxmlformats.org/markup-compatibility/2006" xmlns:aink="http://schemas.microsoft.com/office/drawing/2016/ink" xmlns:am3d="http://schemas.microsoft.com/office/drawing/2017/model3d" xmlns:o="urn:schemas-microsoft-com:office:office" xmlns:r="http://schemas.openxmlformats.org/officeDocument/2006/relationships" xmlns:m="http://schemas.openxmlformats.org/officeDocument/2006/math" xmlns:v="urn:schemas-microsoft-com:vml" xmlns:wp14="http://schemas.microsoft.com/office/word/2010/wordprocessingDrawing" xmlns:wp="http://schemas.openxmlformats.org/drawingml/2006/wordprocessingDrawing" xmlns:w10="urn:schemas-microsoft-com:office:word" xmlns:w="http://schemas.openxmlformats.org/wordprocessingml/2006/main" xmlns:w14="http://schemas.microsoft.com/office/word/2010/wordml" xmlns:w15="http://schemas.microsoft.com/office/word/2012/wordml" xmlns:w16cex="http://schemas.microsoft.com/office/word/2018/wordml/cex" xmlns:w16cid="http://schemas.microsoft.com/office/word/2016/wordml/cid" xmlns:w16="http://schemas.microsoft.com/office/word/2018/wordml" xmlns:w16se="http://schemas.microsoft.com/office/word/2015/wordml/symex" xmlns:wpg="http://schemas.microsoft.com/office/word/2010/wordprocessingGroup" xmlns:wpi="http://schemas.microsoft.com/office/word/2010/wordprocessingInk" xmlns:wne="http://schemas.microsoft.com/office/word/2006/wordml" xmlns:wps="http://schemas.microsoft.com/office/word/2010/wordprocessingShape" mc:Ignorable="w14 w15 w16se w16cid w16 w16cex wp14">
+  <w:footnote w:type="separator" w:id="-1">
+    <w:p>
+      <w:r>
+        <w:separator/>
+      </w:r>
+    </w:p>
+  </w:footnote>
+  <w:footnote w:type="continuationSeparator" w:id="0">
+    <w:p>
+      <w:r>
+        <w:continuationSeparator/>
+      </w:r>
+    </w:p>
+  </w:footnote>
+</w:footnotes>
+</file>
+
+<file path=word/numbering.xml><?xml version="1.0" encoding="utf-8"?>
+<w:numbering xmlns:wpc="http://schemas.microsoft.com/office/word/2010/wordprocessingCanvas" xmlns:cx="http://schemas.microsoft.com/office/drawing/2014/chartex" xmlns:cx1="http://schemas.microsoft.com/office/drawing/2015/9/8/chartex" xmlns:cx2="http://schemas.microsoft.com/office/drawing/2015/10/21/chartex" xmlns:cx3="http://schemas.microsoft.com/office/drawing/2016/5/9/chartex" xmlns:cx4="http://schemas.microsoft.com/office/drawing/2016/5/10/chartex" xmlns:cx5="http://schemas.microsoft.com/office/drawing/2016/5/11/chartex" xmlns:cx6="http://schemas.microsoft.com/office/drawing/2016/5/12/chartex" xmlns:cx7="http://schemas.microsoft.com/office/drawing/2016/5/13/chartex" xmlns:cx8="http://schemas.microsoft.com/office/drawing/2016/5/14/chartex" xmlns:mc="http://schemas.openxmlformats.org/markup-compatibility/2006" xmlns:aink="http://schemas.microsoft.com/office/drawing/2016/ink" xmlns:am3d="http://schemas.microsoft.com/office/drawing/2017/model3d" xmlns:o="urn:schemas-microsoft-com:office:office" xmlns:r="http://schemas.openxmlformats.org/officeDocument/2006/relationships" xmlns:m="http://schemas.openxmlformats.org/officeDocument/2006/math" xmlns:v="urn:schemas-microsoft-com:vml" xmlns:wp14="http://schemas.microsoft.com/office/word/2010/wordprocessingDrawing" xmlns:wp="http://schemas.openxmlformats.org/drawingml/2006/wordprocessingDrawing" xmlns:w10="urn:schemas-microsoft-com:office:word" xmlns:w="http://schemas.openxmlformats.org/wordprocessingml/2006/main" xmlns:w14="http://schemas.microsoft.com/office/word/2010/wordml" xmlns:w15="http://schemas.microsoft.com/office/word/2012/wordml" xmlns:w16cex="http://schemas.microsoft.com/office/word/2018/wordml/cex" xmlns:w16cid="http://schemas.microsoft.com/office/word/2016/wordml/cid" xmlns:w16="http://schemas.microsoft.com/office/word/2018/wordml" xmlns:w16se="http://schemas.microsoft.com/office/word/2015/wordml/symex" xmlns:wpg="http://schemas.microsoft.com/office/word/2010/wordprocessingGroup" xmlns:wpi="http://schemas.microsoft.com/office/word/2010/wordprocessingInk" xmlns:wne="http://schemas.microsoft.com/office/word/2006/wordml" xmlns:wps="http://schemas.microsoft.com/office/word/2010/wordprocessingShape" mc:Ignorable="w14 w15 w16se w16cid w16 w16cex wp14">
+  <w:abstractNum w:abstractNumId="0" w15:restartNumberingAfterBreak="0">
+    <w:nsid w:val="678B0585"/>
+    <w:multiLevelType w:val="hybridMultilevel"/>
+    <w:tmpl w:val="0AA4793C"/>
+    <w:lvl w:ilvl="0" w:tplc="E4E60408">
+      <w:start w:val="1"/>
+      <w:numFmt w:val="decimalEnclosedCircle"/>
+      <w:lvlText w:val="%1"/>
+      <w:lvlJc w:val="left"/>
+      <w:pPr>
+        <w:ind w:left="360" w:hanging="360"/>
+      </w:pPr>
+      <w:rPr>
+        <w:rFonts w:hint="default"/>
+      </w:rPr>
+    </w:lvl>
+    <w:lvl w:ilvl="1" w:tplc="04090019" w:tentative="1">
+      <w:start w:val="1"/>
+      <w:numFmt w:val="lowerLetter"/>
+      <w:lvlText w:val="%2)"/>
+      <w:lvlJc w:val="left"/>
+      <w:pPr>
+        <w:ind w:left="840" w:hanging="420"/>
+      </w:pPr>
+    </w:lvl>
+    <w:lvl w:ilvl="2" w:tplc="0409001B" w:tentative="1">
+      <w:start w:val="1"/>
+      <w:numFmt w:val="lowerRoman"/>
+      <w:lvlText w:val="%3."/>
+      <w:lvlJc w:val="right"/>
+      <w:pPr>
+        <w:ind w:left="1260" w:hanging="420"/>
+      </w:pPr>
+    </w:lvl>
+    <w:lvl w:ilvl="3" w:tplc="0409000F" w:tentative="1">
+      <w:start w:val="1"/>
+      <w:numFmt w:val="decimal"/>
+      <w:lvlText w:val="%4."/>
+      <w:lvlJc w:val="left"/>
+      <w:pPr>
+        <w:ind w:left="1680" w:hanging="420"/>
+      </w:pPr>
+    </w:lvl>
+    <w:lvl w:ilvl="4" w:tplc="04090019" w:tentative="1">
+      <w:start w:val="1"/>
+      <w:numFmt w:val="lowerLetter"/>
+      <w:lvlText w:val="%5)"/>
+      <w:lvlJc w:val="left"/>
+      <w:pPr>
+        <w:ind w:left="2100" w:hanging="420"/>
+      </w:pPr>
+    </w:lvl>
+    <w:lvl w:ilvl="5" w:tplc="0409001B" w:tentative="1">
+      <w:start w:val="1"/>
+      <w:numFmt w:val="lowerRoman"/>
+      <w:lvlText w:val="%6."/>
+      <w:lvlJc w:val="right"/>
+      <w:pPr>
+        <w:ind w:left="2520" w:hanging="420"/>
+      </w:pPr>
+    </w:lvl>
+    <w:lvl w:ilvl="6" w:tplc="0409000F" w:tentative="1">
+      <w:start w:val="1"/>
+      <w:numFmt w:val="decimal"/>
+      <w:lvlText w:val="%7."/>
+      <w:lvlJc w:val="left"/>
+      <w:pPr>
+        <w:ind w:left="2940" w:hanging="420"/>
+      </w:pPr>
+    </w:lvl>
+    <w:lvl w:ilvl="7" w:tplc="04090019" w:tentative="1">
+      <w:start w:val="1"/>
+      <w:numFmt w:val="lowerLetter"/>
+      <w:lvlText w:val="%8)"/>
+      <w:lvlJc w:val="left"/>
+      <w:pPr>
+        <w:ind w:left="3360" w:hanging="420"/>
+      </w:pPr>
+    </w:lvl>
+    <w:lvl w:ilvl="8" w:tplc="0409001B" w:tentative="1">
+      <w:start w:val="1"/>
+      <w:numFmt w:val="lowerRoman"/>
+      <w:lvlText w:val="%9."/>
+      <w:lvlJc w:val="right"/>
+      <w:pPr>
+        <w:ind w:left="3780" w:hanging="420"/>
+      </w:pPr>
+    </w:lvl>
+  </w:abstractNum>
+  <w:num w:numId="1">
+    <w:abstractNumId w:val="0"/>
+  </w:num>
+</w:numbering>
 </file>
 
 <file path=word/styles.xml><?xml version="1.0" encoding="utf-8"?>
@@ -883,7 +3557,6 @@
     <w:name w:val="heading 4"/>
     <w:basedOn w:val="a"/>
     <w:uiPriority w:val="9"/>
-    <w:semiHidden/>
     <w:unhideWhenUsed/>
     <w:qFormat/>
     <w:pPr>
@@ -1005,6 +3678,204 @@
     <w:rPr>
       <w:vertAlign w:val="superscript"/>
     </w:rPr>
+  </w:style>
+  <w:style w:type="paragraph" w:styleId="a4">
+    <w:name w:val="Balloon Text"/>
+    <w:basedOn w:val="a"/>
+    <w:link w:val="a5"/>
+    <w:uiPriority w:val="99"/>
+    <w:semiHidden/>
+    <w:unhideWhenUsed/>
+    <w:rsid w:val="00B65C2B"/>
+    <w:rPr>
+      <w:sz w:val="18"/>
+      <w:szCs w:val="18"/>
+    </w:rPr>
+  </w:style>
+  <w:style w:type="character" w:customStyle="1" w:styleId="a5">
+    <w:name w:val="批注框文本 字符"/>
+    <w:basedOn w:val="a0"/>
+    <w:link w:val="a4"/>
+    <w:uiPriority w:val="99"/>
+    <w:semiHidden/>
+    <w:rsid w:val="00B65C2B"/>
+    <w:rPr>
+      <w:sz w:val="18"/>
+      <w:szCs w:val="18"/>
+    </w:rPr>
+  </w:style>
+  <w:style w:type="paragraph" w:styleId="a6">
+    <w:name w:val="header"/>
+    <w:basedOn w:val="a"/>
+    <w:link w:val="a7"/>
+    <w:uiPriority w:val="99"/>
+    <w:unhideWhenUsed/>
+    <w:rsid w:val="002D471B"/>
+    <w:pPr>
+      <w:pBdr>
+        <w:bottom w:val="single" w:sz="6" w:space="1" w:color="auto"/>
+      </w:pBdr>
+      <w:tabs>
+        <w:tab w:val="center" w:pos="4153"/>
+        <w:tab w:val="right" w:pos="8306"/>
+      </w:tabs>
+      <w:snapToGrid w:val="0"/>
+      <w:jc w:val="center"/>
+    </w:pPr>
+    <w:rPr>
+      <w:sz w:val="18"/>
+      <w:szCs w:val="18"/>
+    </w:rPr>
+  </w:style>
+  <w:style w:type="character" w:customStyle="1" w:styleId="a7">
+    <w:name w:val="页眉 字符"/>
+    <w:basedOn w:val="a0"/>
+    <w:link w:val="a6"/>
+    <w:uiPriority w:val="99"/>
+    <w:rsid w:val="002D471B"/>
+    <w:rPr>
+      <w:sz w:val="18"/>
+      <w:szCs w:val="18"/>
+    </w:rPr>
+  </w:style>
+  <w:style w:type="paragraph" w:styleId="a8">
+    <w:name w:val="footer"/>
+    <w:basedOn w:val="a"/>
+    <w:link w:val="a9"/>
+    <w:uiPriority w:val="99"/>
+    <w:unhideWhenUsed/>
+    <w:rsid w:val="002D471B"/>
+    <w:pPr>
+      <w:tabs>
+        <w:tab w:val="center" w:pos="4153"/>
+        <w:tab w:val="right" w:pos="8306"/>
+      </w:tabs>
+      <w:snapToGrid w:val="0"/>
+    </w:pPr>
+    <w:rPr>
+      <w:sz w:val="18"/>
+      <w:szCs w:val="18"/>
+    </w:rPr>
+  </w:style>
+  <w:style w:type="character" w:customStyle="1" w:styleId="a9">
+    <w:name w:val="页脚 字符"/>
+    <w:basedOn w:val="a0"/>
+    <w:link w:val="a8"/>
+    <w:uiPriority w:val="99"/>
+    <w:rsid w:val="002D471B"/>
+    <w:rPr>
+      <w:sz w:val="18"/>
+      <w:szCs w:val="18"/>
+    </w:rPr>
+  </w:style>
+  <w:style w:type="paragraph" w:styleId="TOC">
+    <w:name w:val="TOC Heading"/>
+    <w:basedOn w:val="1"/>
+    <w:next w:val="a"/>
+    <w:uiPriority w:val="39"/>
+    <w:unhideWhenUsed/>
+    <w:qFormat/>
+    <w:rsid w:val="002D471B"/>
+    <w:pPr>
+      <w:keepNext/>
+      <w:keepLines/>
+      <w:spacing w:before="240" w:after="0" w:line="259" w:lineRule="auto"/>
+      <w:outlineLvl w:val="9"/>
+    </w:pPr>
+    <w:rPr>
+      <w:rFonts w:asciiTheme="majorHAnsi" w:eastAsiaTheme="majorEastAsia" w:hAnsiTheme="majorHAnsi" w:cstheme="majorBidi"/>
+      <w:b w:val="0"/>
+      <w:bCs w:val="0"/>
+      <w:color w:val="365F91" w:themeColor="accent1" w:themeShade="BF"/>
+      <w:sz w:val="32"/>
+      <w:szCs w:val="32"/>
+    </w:rPr>
+  </w:style>
+  <w:style w:type="paragraph" w:styleId="TOC2">
+    <w:name w:val="toc 2"/>
+    <w:basedOn w:val="a"/>
+    <w:next w:val="a"/>
+    <w:autoRedefine/>
+    <w:uiPriority w:val="39"/>
+    <w:unhideWhenUsed/>
+    <w:rsid w:val="002D471B"/>
+    <w:pPr>
+      <w:spacing w:after="100" w:line="259" w:lineRule="auto"/>
+      <w:ind w:left="220"/>
+    </w:pPr>
+    <w:rPr>
+      <w:rFonts w:asciiTheme="minorHAnsi" w:hAnsiTheme="minorHAnsi" w:cs="Times New Roman"/>
+      <w:sz w:val="22"/>
+      <w:szCs w:val="22"/>
+    </w:rPr>
+  </w:style>
+  <w:style w:type="paragraph" w:styleId="TOC1">
+    <w:name w:val="toc 1"/>
+    <w:basedOn w:val="a"/>
+    <w:next w:val="a"/>
+    <w:autoRedefine/>
+    <w:uiPriority w:val="39"/>
+    <w:unhideWhenUsed/>
+    <w:rsid w:val="002D471B"/>
+    <w:pPr>
+      <w:spacing w:after="100" w:line="259" w:lineRule="auto"/>
+    </w:pPr>
+    <w:rPr>
+      <w:rFonts w:asciiTheme="minorHAnsi" w:hAnsiTheme="minorHAnsi" w:cs="Times New Roman"/>
+      <w:sz w:val="22"/>
+      <w:szCs w:val="22"/>
+    </w:rPr>
+  </w:style>
+  <w:style w:type="paragraph" w:styleId="TOC3">
+    <w:name w:val="toc 3"/>
+    <w:basedOn w:val="a"/>
+    <w:next w:val="a"/>
+    <w:autoRedefine/>
+    <w:uiPriority w:val="39"/>
+    <w:unhideWhenUsed/>
+    <w:rsid w:val="002D471B"/>
+    <w:pPr>
+      <w:spacing w:after="100" w:line="259" w:lineRule="auto"/>
+      <w:ind w:left="440"/>
+    </w:pPr>
+    <w:rPr>
+      <w:rFonts w:asciiTheme="minorHAnsi" w:hAnsiTheme="minorHAnsi" w:cs="Times New Roman"/>
+      <w:sz w:val="22"/>
+      <w:szCs w:val="22"/>
+    </w:rPr>
+  </w:style>
+  <w:style w:type="character" w:styleId="aa">
+    <w:name w:val="Hyperlink"/>
+    <w:basedOn w:val="a0"/>
+    <w:uiPriority w:val="99"/>
+    <w:unhideWhenUsed/>
+    <w:rsid w:val="002D471B"/>
+    <w:rPr>
+      <w:color w:val="0000FF" w:themeColor="hyperlink"/>
+      <w:u w:val="single"/>
+    </w:rPr>
+  </w:style>
+  <w:style w:type="character" w:styleId="ab">
+    <w:name w:val="FollowedHyperlink"/>
+    <w:basedOn w:val="a0"/>
+    <w:uiPriority w:val="99"/>
+    <w:semiHidden/>
+    <w:unhideWhenUsed/>
+    <w:rsid w:val="002D471B"/>
+    <w:rPr>
+      <w:color w:val="800080" w:themeColor="followedHyperlink"/>
+      <w:u w:val="single"/>
+    </w:rPr>
+  </w:style>
+  <w:style w:type="paragraph" w:styleId="ac">
+    <w:name w:val="List Paragraph"/>
+    <w:basedOn w:val="a"/>
+    <w:uiPriority w:val="34"/>
+    <w:qFormat/>
+    <w:rsid w:val="00BE1BF4"/>
+    <w:pPr>
+      <w:ind w:firstLineChars="200" w:firstLine="420"/>
+    </w:pPr>
   </w:style>
 </w:styles>
 </file>
@@ -1290,4 +4161,16 @@
   <a:objectDefaults/>
   <a:extraClrSchemeLst/>
 </a:theme>
+</file>
+
+<file path=customXml/item1.xml><?xml version="1.0" encoding="utf-8"?>
+<b:Sources xmlns:b="http://schemas.openxmlformats.org/officeDocument/2006/bibliography" xmlns="http://schemas.openxmlformats.org/officeDocument/2006/bibliography" SelectedStyle="\APASixthEditionOfficeOnline.xsl" StyleName="APA" Version="6"/>
+</file>
+
+<file path=customXml/itemProps1.xml><?xml version="1.0" encoding="utf-8"?>
+<ds:datastoreItem xmlns:ds="http://schemas.openxmlformats.org/officeDocument/2006/customXml" ds:itemID="{A8179024-6826-4A99-B600-3EB470296FED}">
+  <ds:schemaRefs>
+    <ds:schemaRef ds:uri="http://schemas.openxmlformats.org/officeDocument/2006/bibliography"/>
+  </ds:schemaRefs>
+</ds:datastoreItem>
 </file>
--- a/doc/技术方案设计与原型构建.docx
+++ b/doc/技术方案设计与原型构建.docx
@@ -1,6 +1,6 @@
 
 <file path=word/document.xml><?xml version="1.0" encoding="utf-8"?>
-<w:document xmlns:wpc="http://schemas.microsoft.com/office/word/2010/wordprocessingCanvas" xmlns:cx="http://schemas.microsoft.com/office/drawing/2014/chartex" xmlns:cx1="http://schemas.microsoft.com/office/drawing/2015/9/8/chartex" xmlns:cx2="http://schemas.microsoft.com/office/drawing/2015/10/21/chartex" xmlns:cx3="http://schemas.microsoft.com/office/drawing/2016/5/9/chartex" xmlns:cx4="http://schemas.microsoft.com/office/drawing/2016/5/10/chartex" xmlns:cx5="http://schemas.microsoft.com/office/drawing/2016/5/11/chartex" xmlns:cx6="http://schemas.microsoft.com/office/drawing/2016/5/12/chartex" xmlns:cx7="http://schemas.microsoft.com/office/drawing/2016/5/13/chartex" xmlns:cx8="http://schemas.microsoft.com/office/drawing/2016/5/14/chartex" xmlns:mc="http://schemas.openxmlformats.org/markup-compatibility/2006" xmlns:aink="http://schemas.microsoft.com/office/drawing/2016/ink" xmlns:am3d="http://schemas.microsoft.com/office/drawing/2017/model3d" xmlns:o="urn:schemas-microsoft-com:office:office" xmlns:r="http://schemas.openxmlformats.org/officeDocument/2006/relationships" xmlns:m="http://schemas.openxmlformats.org/officeDocument/2006/math" xmlns:v="urn:schemas-microsoft-com:vml" xmlns:wp14="http://schemas.microsoft.com/office/word/2010/wordprocessingDrawing" xmlns:wp="http://schemas.openxmlformats.org/drawingml/2006/wordprocessingDrawing" xmlns:w10="urn:schemas-microsoft-com:office:word" xmlns:w="http://schemas.openxmlformats.org/wordprocessingml/2006/main" xmlns:w14="http://schemas.microsoft.com/office/word/2010/wordml" xmlns:w15="http://schemas.microsoft.com/office/word/2012/wordml" xmlns:w16cex="http://schemas.microsoft.com/office/word/2018/wordml/cex" xmlns:w16cid="http://schemas.microsoft.com/office/word/2016/wordml/cid" xmlns:w16="http://schemas.microsoft.com/office/word/2018/wordml" xmlns:w16se="http://schemas.microsoft.com/office/word/2015/wordml/symex" xmlns:wpg="http://schemas.microsoft.com/office/word/2010/wordprocessingGroup" xmlns:wpi="http://schemas.microsoft.com/office/word/2010/wordprocessingInk" xmlns:wne="http://schemas.microsoft.com/office/word/2006/wordml" xmlns:wps="http://schemas.microsoft.com/office/word/2010/wordprocessingShape" mc:Ignorable="w14 w15 w16se w16cid w16 w16cex wp14">
+<w:document xmlns:wpc="http://schemas.microsoft.com/office/word/2010/wordprocessingCanvas" xmlns:cx="http://schemas.microsoft.com/office/drawing/2014/chartex" xmlns:cx1="http://schemas.microsoft.com/office/drawing/2015/9/8/chartex" xmlns:mc="http://schemas.openxmlformats.org/markup-compatibility/2006" xmlns:o="urn:schemas-microsoft-com:office:office" xmlns:r="http://schemas.openxmlformats.org/officeDocument/2006/relationships" xmlns:m="http://schemas.openxmlformats.org/officeDocument/2006/math" xmlns:v="urn:schemas-microsoft-com:vml" xmlns:wp14="http://schemas.microsoft.com/office/word/2010/wordprocessingDrawing" xmlns:wp="http://schemas.openxmlformats.org/drawingml/2006/wordprocessingDrawing" xmlns:w10="urn:schemas-microsoft-com:office:word" xmlns:w="http://schemas.openxmlformats.org/wordprocessingml/2006/main" xmlns:w14="http://schemas.microsoft.com/office/word/2010/wordml" xmlns:w15="http://schemas.microsoft.com/office/word/2012/wordml" xmlns:w16se="http://schemas.microsoft.com/office/word/2015/wordml/symex" xmlns:wpg="http://schemas.microsoft.com/office/word/2010/wordprocessingGroup" xmlns:wpi="http://schemas.microsoft.com/office/word/2010/wordprocessingInk" xmlns:wne="http://schemas.microsoft.com/office/word/2006/wordml" xmlns:wps="http://schemas.microsoft.com/office/word/2010/wordprocessingShape" mc:Ignorable="w14 w15 w16se wp14">
   <w:body>
     <w:p>
       <w:pPr>
@@ -232,7 +232,7 @@
         </w:p>
         <w:p>
           <w:pPr>
-            <w:pStyle w:val="TOC1"/>
+            <w:pStyle w:val="10"/>
             <w:tabs>
               <w:tab w:val="right" w:leader="dot" w:pos="9015"/>
             </w:tabs>
@@ -312,7 +312,7 @@
         </w:p>
         <w:p>
           <w:pPr>
-            <w:pStyle w:val="TOC2"/>
+            <w:pStyle w:val="20"/>
             <w:tabs>
               <w:tab w:val="right" w:leader="dot" w:pos="9015"/>
             </w:tabs>
@@ -390,7 +390,7 @@
         </w:p>
         <w:p>
           <w:pPr>
-            <w:pStyle w:val="TOC1"/>
+            <w:pStyle w:val="10"/>
             <w:tabs>
               <w:tab w:val="right" w:leader="dot" w:pos="9015"/>
             </w:tabs>
@@ -461,7 +461,7 @@
         </w:p>
         <w:p>
           <w:pPr>
-            <w:pStyle w:val="TOC2"/>
+            <w:pStyle w:val="20"/>
             <w:tabs>
               <w:tab w:val="right" w:leader="dot" w:pos="9015"/>
             </w:tabs>
@@ -539,7 +539,7 @@
         </w:p>
         <w:p>
           <w:pPr>
-            <w:pStyle w:val="TOC3"/>
+            <w:pStyle w:val="30"/>
             <w:tabs>
               <w:tab w:val="right" w:leader="dot" w:pos="9015"/>
             </w:tabs>
@@ -617,7 +617,7 @@
         </w:p>
         <w:p>
           <w:pPr>
-            <w:pStyle w:val="TOC3"/>
+            <w:pStyle w:val="30"/>
             <w:tabs>
               <w:tab w:val="right" w:leader="dot" w:pos="9015"/>
             </w:tabs>
@@ -695,7 +695,7 @@
         </w:p>
         <w:p>
           <w:pPr>
-            <w:pStyle w:val="TOC3"/>
+            <w:pStyle w:val="30"/>
             <w:tabs>
               <w:tab w:val="right" w:leader="dot" w:pos="9015"/>
             </w:tabs>
@@ -773,7 +773,7 @@
         </w:p>
         <w:p>
           <w:pPr>
-            <w:pStyle w:val="TOC3"/>
+            <w:pStyle w:val="30"/>
             <w:tabs>
               <w:tab w:val="right" w:leader="dot" w:pos="9015"/>
             </w:tabs>
@@ -851,7 +851,7 @@
         </w:p>
         <w:p>
           <w:pPr>
-            <w:pStyle w:val="TOC3"/>
+            <w:pStyle w:val="30"/>
             <w:tabs>
               <w:tab w:val="right" w:leader="dot" w:pos="9015"/>
             </w:tabs>
@@ -929,7 +929,7 @@
         </w:p>
         <w:p>
           <w:pPr>
-            <w:pStyle w:val="TOC2"/>
+            <w:pStyle w:val="20"/>
             <w:tabs>
               <w:tab w:val="right" w:leader="dot" w:pos="9015"/>
             </w:tabs>
@@ -1007,7 +1007,7 @@
         </w:p>
         <w:p>
           <w:pPr>
-            <w:pStyle w:val="TOC2"/>
+            <w:pStyle w:val="20"/>
             <w:tabs>
               <w:tab w:val="right" w:leader="dot" w:pos="9015"/>
             </w:tabs>
@@ -1085,7 +1085,7 @@
         </w:p>
         <w:p>
           <w:pPr>
-            <w:pStyle w:val="TOC2"/>
+            <w:pStyle w:val="20"/>
             <w:tabs>
               <w:tab w:val="right" w:leader="dot" w:pos="9015"/>
             </w:tabs>
@@ -1163,7 +1163,7 @@
         </w:p>
         <w:p>
           <w:pPr>
-            <w:pStyle w:val="TOC2"/>
+            <w:pStyle w:val="20"/>
             <w:tabs>
               <w:tab w:val="right" w:leader="dot" w:pos="9015"/>
             </w:tabs>
@@ -1241,7 +1241,7 @@
         </w:p>
         <w:p>
           <w:pPr>
-            <w:pStyle w:val="TOC2"/>
+            <w:pStyle w:val="20"/>
             <w:tabs>
               <w:tab w:val="right" w:leader="dot" w:pos="9015"/>
             </w:tabs>
@@ -1319,7 +1319,7 @@
         </w:p>
         <w:p>
           <w:pPr>
-            <w:pStyle w:val="TOC2"/>
+            <w:pStyle w:val="20"/>
             <w:tabs>
               <w:tab w:val="right" w:leader="dot" w:pos="9015"/>
             </w:tabs>
@@ -1397,7 +1397,7 @@
         </w:p>
         <w:p>
           <w:pPr>
-            <w:pStyle w:val="TOC2"/>
+            <w:pStyle w:val="20"/>
             <w:tabs>
               <w:tab w:val="right" w:leader="dot" w:pos="9015"/>
             </w:tabs>
@@ -1475,7 +1475,7 @@
         </w:p>
         <w:p>
           <w:pPr>
-            <w:pStyle w:val="TOC2"/>
+            <w:pStyle w:val="20"/>
             <w:tabs>
               <w:tab w:val="right" w:leader="dot" w:pos="9015"/>
             </w:tabs>
@@ -1641,7 +1641,7 @@
             <v:path o:extrusionok="f" gradientshapeok="t" o:connecttype="rect"/>
             <o:lock v:ext="edit" aspectratio="t"/>
           </v:shapetype>
-          <v:shape id="_x0000_i1025" type="#_x0000_t75" style="width:258pt;height:450.75pt;mso-position-horizontal:left;mso-position-horizontal-relative:char;mso-position-vertical:top;mso-position-vertical-relative:line">
+          <v:shape id="_x0000_i1025" type="#_x0000_t75" style="width:258pt;height:450.6pt;mso-position-horizontal:left;mso-position-horizontal-relative:char;mso-position-vertical:top;mso-position-vertical-relative:line">
             <v:imagedata r:id="rId8" o:title=""/>
           </v:shape>
         </w:pict>
@@ -1679,21 +1679,7 @@
         <w:rPr>
           <w:rFonts w:hint="eastAsia"/>
         </w:rPr>
-        <w:t>一般用户上传流</w:t>
-      </w:r>
-      <w:proofErr w:type="gramStart"/>
-      <w:r>
-        <w:rPr>
-          <w:rFonts w:hint="eastAsia"/>
-        </w:rPr>
-        <w:t>言相关</w:t>
-      </w:r>
-      <w:proofErr w:type="gramEnd"/>
-      <w:r>
-        <w:rPr>
-          <w:rFonts w:hint="eastAsia"/>
-        </w:rPr>
-        <w:t>信息</w:t>
+        <w:t>一般用户上传流言相关信息</w:t>
       </w:r>
     </w:p>
     <w:p>
@@ -1709,21 +1695,7 @@
         <w:rPr>
           <w:rFonts w:hint="eastAsia"/>
         </w:rPr>
-        <w:t>代码判断是否已经存在这个流言，是的话选择是否继续上传，是的话继续上传，</w:t>
-      </w:r>
-      <w:proofErr w:type="gramStart"/>
-      <w:r>
-        <w:rPr>
-          <w:rFonts w:hint="eastAsia"/>
-        </w:rPr>
-        <w:t>否的话</w:t>
-      </w:r>
-      <w:proofErr w:type="gramEnd"/>
-      <w:r>
-        <w:rPr>
-          <w:rFonts w:hint="eastAsia"/>
-        </w:rPr>
-        <w:t>返回搜索</w:t>
+        <w:t>代码判断是否已经存在这个流言，是的话选择是否继续上传，是的话继续上传，否的话返回搜索</w:t>
       </w:r>
     </w:p>
     <w:p>
@@ -2335,21 +2307,7 @@
         <w:rPr>
           <w:rFonts w:hint="eastAsia"/>
         </w:rPr>
-        <w:t>②处理待审核流言，显示</w:t>
-      </w:r>
-      <w:proofErr w:type="gramStart"/>
-      <w:r>
-        <w:rPr>
-          <w:rFonts w:hint="eastAsia"/>
-        </w:rPr>
-        <w:t>检查此</w:t>
-      </w:r>
-      <w:proofErr w:type="gramEnd"/>
-      <w:r>
-        <w:rPr>
-          <w:rFonts w:hint="eastAsia"/>
-        </w:rPr>
-        <w:t>流言是否有重复，或者其他问题；如若没有问题，则可以编辑流言的标签，通过审查，并将此结果传递到起草人员处。</w:t>
+        <w:t>②处理待审核流言，显示检查此流言是否有重复，或者其他问题；如若没有问题，则可以编辑流言的标签，通过审查，并将此结果传递到起草人员处。</w:t>
       </w:r>
     </w:p>
     <w:p>
@@ -2787,11 +2745,181 @@
     <w:p>
       <w:pPr>
         <w:pStyle w:val="2"/>
+        <w:rPr>
+          <w:rFonts w:hint="eastAsia"/>
+        </w:rPr>
+      </w:pPr>
+      <w:r>
+        <w:rPr>
+          <w:noProof/>
+        </w:rPr>
+        <w:drawing>
+          <wp:inline distT="0" distB="0" distL="0" distR="0" wp14:anchorId="562B903B" wp14:editId="1F5713D0">
+            <wp:extent cx="5730875" cy="2160905"/>
+            <wp:effectExtent l="0" t="0" r="0" b="0"/>
+            <wp:docPr id="7" name="图片 7"/>
+            <wp:cNvGraphicFramePr>
+              <a:graphicFrameLocks xmlns:a="http://schemas.openxmlformats.org/drawingml/2006/main" noChangeAspect="1"/>
+            </wp:cNvGraphicFramePr>
+            <a:graphic xmlns:a="http://schemas.openxmlformats.org/drawingml/2006/main">
+              <a:graphicData uri="http://schemas.openxmlformats.org/drawingml/2006/picture">
+                <pic:pic xmlns:pic="http://schemas.openxmlformats.org/drawingml/2006/picture">
+                  <pic:nvPicPr>
+                    <pic:cNvPr id="1" name=""/>
+                    <pic:cNvPicPr/>
+                  </pic:nvPicPr>
+                  <pic:blipFill>
+                    <a:blip r:embed="rId14"/>
+                    <a:stretch>
+                      <a:fillRect/>
+                    </a:stretch>
+                  </pic:blipFill>
+                  <pic:spPr>
+                    <a:xfrm>
+                      <a:off x="0" y="0"/>
+                      <a:ext cx="5730875" cy="2160905"/>
+                    </a:xfrm>
+                    <a:prstGeom prst="rect">
+                      <a:avLst/>
+                    </a:prstGeom>
+                  </pic:spPr>
+                </pic:pic>
+              </a:graphicData>
+            </a:graphic>
+          </wp:inline>
+        </w:drawing>
+      </w:r>
+    </w:p>
+    <w:p>
+      <w:pPr>
+        <w:pStyle w:val="2"/>
+        <w:rPr>
+          <w:rFonts w:hint="eastAsia"/>
+        </w:rPr>
       </w:pPr>
       <w:bookmarkStart w:id="21" w:name="_Toc41983339"/>
       <w:bookmarkStart w:id="22" w:name="_Toc42015624"/>
       <w:r>
         <w:rPr>
+          <w:noProof/>
+        </w:rPr>
+        <w:lastRenderedPageBreak/>
+        <w:drawing>
+          <wp:anchor distT="0" distB="0" distL="114300" distR="114300" simplePos="0" relativeHeight="251663872" behindDoc="0" locked="0" layoutInCell="1" allowOverlap="1" wp14:anchorId="56340F5F" wp14:editId="48513A3B">
+            <wp:simplePos x="0" y="0"/>
+            <wp:positionH relativeFrom="column">
+              <wp:posOffset>59055</wp:posOffset>
+            </wp:positionH>
+            <wp:positionV relativeFrom="paragraph">
+              <wp:posOffset>6501765</wp:posOffset>
+            </wp:positionV>
+            <wp:extent cx="5730875" cy="2607310"/>
+            <wp:effectExtent l="0" t="0" r="0" b="0"/>
+            <wp:wrapTopAndBottom/>
+            <wp:docPr id="8" name="图片 8"/>
+            <wp:cNvGraphicFramePr>
+              <a:graphicFrameLocks xmlns:a="http://schemas.openxmlformats.org/drawingml/2006/main" noChangeAspect="1"/>
+            </wp:cNvGraphicFramePr>
+            <a:graphic xmlns:a="http://schemas.openxmlformats.org/drawingml/2006/main">
+              <a:graphicData uri="http://schemas.openxmlformats.org/drawingml/2006/picture">
+                <pic:pic xmlns:pic="http://schemas.openxmlformats.org/drawingml/2006/picture">
+                  <pic:nvPicPr>
+                    <pic:cNvPr id="1" name=""/>
+                    <pic:cNvPicPr/>
+                  </pic:nvPicPr>
+                  <pic:blipFill>
+                    <a:blip r:embed="rId15" cstate="print">
+                      <a:extLst>
+                        <a:ext uri="{28A0092B-C50C-407E-A947-70E740481C1C}">
+                          <a14:useLocalDpi xmlns:a14="http://schemas.microsoft.com/office/drawing/2010/main" val="0"/>
+                        </a:ext>
+                      </a:extLst>
+                    </a:blip>
+                    <a:stretch>
+                      <a:fillRect/>
+                    </a:stretch>
+                  </pic:blipFill>
+                  <pic:spPr>
+                    <a:xfrm>
+                      <a:off x="0" y="0"/>
+                      <a:ext cx="5730875" cy="2607310"/>
+                    </a:xfrm>
+                    <a:prstGeom prst="rect">
+                      <a:avLst/>
+                    </a:prstGeom>
+                  </pic:spPr>
+                </pic:pic>
+              </a:graphicData>
+            </a:graphic>
+          </wp:anchor>
+        </w:drawing>
+      </w:r>
+      <w:r>
+        <w:rPr>
+          <w:noProof/>
+        </w:rPr>
+        <w:drawing>
+          <wp:anchor distT="0" distB="0" distL="114300" distR="114300" simplePos="0" relativeHeight="251660800" behindDoc="1" locked="0" layoutInCell="1" allowOverlap="1" wp14:anchorId="137D4923" wp14:editId="4F57AE28">
+            <wp:simplePos x="0" y="0"/>
+            <wp:positionH relativeFrom="column">
+              <wp:posOffset>58844</wp:posOffset>
+            </wp:positionH>
+            <wp:positionV relativeFrom="paragraph">
+              <wp:posOffset>679238</wp:posOffset>
+            </wp:positionV>
+            <wp:extent cx="4029710" cy="5721350"/>
+            <wp:effectExtent l="0" t="0" r="0" b="0"/>
+            <wp:wrapTopAndBottom/>
+            <wp:docPr id="6" name="图片 6" descr="G:\download\39.105.166.250_8848_index.html.png"/>
+            <wp:cNvGraphicFramePr>
+              <a:graphicFrameLocks xmlns:a="http://schemas.openxmlformats.org/drawingml/2006/main" noChangeAspect="1"/>
+            </wp:cNvGraphicFramePr>
+            <a:graphic xmlns:a="http://schemas.openxmlformats.org/drawingml/2006/main">
+              <a:graphicData uri="http://schemas.openxmlformats.org/drawingml/2006/picture">
+                <pic:pic xmlns:pic="http://schemas.openxmlformats.org/drawingml/2006/picture">
+                  <pic:nvPicPr>
+                    <pic:cNvPr id="0" name="Picture 2" descr="G:\download\39.105.166.250_8848_index.html.png"/>
+                    <pic:cNvPicPr>
+                      <a:picLocks noChangeAspect="1" noChangeArrowheads="1"/>
+                    </pic:cNvPicPr>
+                  </pic:nvPicPr>
+                  <pic:blipFill rotWithShape="1">
+                    <a:blip r:embed="rId16" cstate="print">
+                      <a:extLst>
+                        <a:ext uri="{28A0092B-C50C-407E-A947-70E740481C1C}">
+                          <a14:useLocalDpi xmlns:a14="http://schemas.microsoft.com/office/drawing/2010/main" val="0"/>
+                        </a:ext>
+                      </a:extLst>
+                    </a:blip>
+                    <a:srcRect b="14930"/>
+                    <a:stretch/>
+                  </pic:blipFill>
+                  <pic:spPr bwMode="auto">
+                    <a:xfrm>
+                      <a:off x="0" y="0"/>
+                      <a:ext cx="4029710" cy="5721350"/>
+                    </a:xfrm>
+                    <a:prstGeom prst="rect">
+                      <a:avLst/>
+                    </a:prstGeom>
+                    <a:noFill/>
+                    <a:ln>
+                      <a:noFill/>
+                    </a:ln>
+                    <a:extLst>
+                      <a:ext uri="{53640926-AAD7-44D8-BBD7-CCE9431645EC}">
+                        <a14:shadowObscured xmlns:a14="http://schemas.microsoft.com/office/drawing/2010/main"/>
+                      </a:ext>
+                    </a:extLst>
+                  </pic:spPr>
+                </pic:pic>
+              </a:graphicData>
+            </a:graphic>
+          </wp:anchor>
+        </w:drawing>
+      </w:r>
+      <w:r>
+        <w:rPr>
           <w:rFonts w:hint="eastAsia"/>
         </w:rPr>
         <w:t>2.2</w:t>
@@ -2815,6 +2943,7 @@
         <w:rPr>
           <w:rFonts w:hint="eastAsia"/>
         </w:rPr>
+        <w:lastRenderedPageBreak/>
         <w:t>2.3</w:t>
       </w:r>
       <w:r>
@@ -2829,6 +2958,54 @@
     <w:p>
       <w:pPr>
         <w:pStyle w:val="2"/>
+        <w:rPr>
+          <w:rFonts w:hint="eastAsia"/>
+        </w:rPr>
+      </w:pPr>
+      <w:r>
+        <w:rPr>
+          <w:noProof/>
+        </w:rPr>
+        <w:drawing>
+          <wp:inline distT="0" distB="0" distL="0" distR="0" wp14:anchorId="44E5F7B1" wp14:editId="62CAD28A">
+            <wp:extent cx="5730875" cy="2627630"/>
+            <wp:effectExtent l="0" t="0" r="0" b="0"/>
+            <wp:docPr id="9" name="图片 9"/>
+            <wp:cNvGraphicFramePr>
+              <a:graphicFrameLocks xmlns:a="http://schemas.openxmlformats.org/drawingml/2006/main" noChangeAspect="1"/>
+            </wp:cNvGraphicFramePr>
+            <a:graphic xmlns:a="http://schemas.openxmlformats.org/drawingml/2006/main">
+              <a:graphicData uri="http://schemas.openxmlformats.org/drawingml/2006/picture">
+                <pic:pic xmlns:pic="http://schemas.openxmlformats.org/drawingml/2006/picture">
+                  <pic:nvPicPr>
+                    <pic:cNvPr id="1" name=""/>
+                    <pic:cNvPicPr/>
+                  </pic:nvPicPr>
+                  <pic:blipFill>
+                    <a:blip r:embed="rId17"/>
+                    <a:stretch>
+                      <a:fillRect/>
+                    </a:stretch>
+                  </pic:blipFill>
+                  <pic:spPr>
+                    <a:xfrm>
+                      <a:off x="0" y="0"/>
+                      <a:ext cx="5730875" cy="2627630"/>
+                    </a:xfrm>
+                    <a:prstGeom prst="rect">
+                      <a:avLst/>
+                    </a:prstGeom>
+                  </pic:spPr>
+                </pic:pic>
+              </a:graphicData>
+            </a:graphic>
+          </wp:inline>
+        </w:drawing>
+      </w:r>
+    </w:p>
+    <w:p>
+      <w:pPr>
+        <w:pStyle w:val="2"/>
       </w:pPr>
       <w:bookmarkStart w:id="25" w:name="_Toc41983341"/>
       <w:bookmarkStart w:id="26" w:name="_Toc42015626"/>
@@ -2850,11 +3027,113 @@
     <w:p>
       <w:pPr>
         <w:pStyle w:val="2"/>
+        <w:rPr>
+          <w:rFonts w:hint="eastAsia"/>
+        </w:rPr>
+      </w:pPr>
+      <w:r>
+        <w:rPr>
+          <w:noProof/>
+        </w:rPr>
+        <w:drawing>
+          <wp:inline distT="0" distB="0" distL="0" distR="0" wp14:anchorId="2D992545" wp14:editId="4F04CC63">
+            <wp:extent cx="5730875" cy="2679700"/>
+            <wp:effectExtent l="0" t="0" r="0" b="0"/>
+            <wp:docPr id="10" name="图片 10"/>
+            <wp:cNvGraphicFramePr>
+              <a:graphicFrameLocks xmlns:a="http://schemas.openxmlformats.org/drawingml/2006/main" noChangeAspect="1"/>
+            </wp:cNvGraphicFramePr>
+            <a:graphic xmlns:a="http://schemas.openxmlformats.org/drawingml/2006/main">
+              <a:graphicData uri="http://schemas.openxmlformats.org/drawingml/2006/picture">
+                <pic:pic xmlns:pic="http://schemas.openxmlformats.org/drawingml/2006/picture">
+                  <pic:nvPicPr>
+                    <pic:cNvPr id="1" name=""/>
+                    <pic:cNvPicPr/>
+                  </pic:nvPicPr>
+                  <pic:blipFill>
+                    <a:blip r:embed="rId18"/>
+                    <a:stretch>
+                      <a:fillRect/>
+                    </a:stretch>
+                  </pic:blipFill>
+                  <pic:spPr>
+                    <a:xfrm>
+                      <a:off x="0" y="0"/>
+                      <a:ext cx="5730875" cy="2679700"/>
+                    </a:xfrm>
+                    <a:prstGeom prst="rect">
+                      <a:avLst/>
+                    </a:prstGeom>
+                  </pic:spPr>
+                </pic:pic>
+              </a:graphicData>
+            </a:graphic>
+          </wp:inline>
+        </w:drawing>
+      </w:r>
+    </w:p>
+    <w:p>
+      <w:pPr>
+        <w:pStyle w:val="2"/>
       </w:pPr>
       <w:bookmarkStart w:id="27" w:name="_Toc41983342"/>
       <w:bookmarkStart w:id="28" w:name="_Toc42015627"/>
       <w:r>
         <w:rPr>
+          <w:noProof/>
+        </w:rPr>
+        <w:drawing>
+          <wp:anchor distT="0" distB="0" distL="114300" distR="114300" simplePos="0" relativeHeight="251664896" behindDoc="0" locked="0" layoutInCell="1" allowOverlap="1" wp14:anchorId="67FD623B" wp14:editId="7C71D874">
+            <wp:simplePos x="0" y="0"/>
+            <wp:positionH relativeFrom="column">
+              <wp:posOffset>338878</wp:posOffset>
+            </wp:positionH>
+            <wp:positionV relativeFrom="paragraph">
+              <wp:posOffset>490220</wp:posOffset>
+            </wp:positionV>
+            <wp:extent cx="5147733" cy="2001484"/>
+            <wp:effectExtent l="0" t="0" r="0" b="0"/>
+            <wp:wrapTopAndBottom/>
+            <wp:docPr id="11" name="图片 11"/>
+            <wp:cNvGraphicFramePr>
+              <a:graphicFrameLocks xmlns:a="http://schemas.openxmlformats.org/drawingml/2006/main" noChangeAspect="1"/>
+            </wp:cNvGraphicFramePr>
+            <a:graphic xmlns:a="http://schemas.openxmlformats.org/drawingml/2006/main">
+              <a:graphicData uri="http://schemas.openxmlformats.org/drawingml/2006/picture">
+                <pic:pic xmlns:pic="http://schemas.openxmlformats.org/drawingml/2006/picture">
+                  <pic:nvPicPr>
+                    <pic:cNvPr id="1" name=""/>
+                    <pic:cNvPicPr/>
+                  </pic:nvPicPr>
+                  <pic:blipFill>
+                    <a:blip r:embed="rId19" cstate="print">
+                      <a:extLst>
+                        <a:ext uri="{28A0092B-C50C-407E-A947-70E740481C1C}">
+                          <a14:useLocalDpi xmlns:a14="http://schemas.microsoft.com/office/drawing/2010/main" val="0"/>
+                        </a:ext>
+                      </a:extLst>
+                    </a:blip>
+                    <a:stretch>
+                      <a:fillRect/>
+                    </a:stretch>
+                  </pic:blipFill>
+                  <pic:spPr>
+                    <a:xfrm>
+                      <a:off x="0" y="0"/>
+                      <a:ext cx="5147733" cy="2001484"/>
+                    </a:xfrm>
+                    <a:prstGeom prst="rect">
+                      <a:avLst/>
+                    </a:prstGeom>
+                  </pic:spPr>
+                </pic:pic>
+              </a:graphicData>
+            </a:graphic>
+          </wp:anchor>
+        </w:drawing>
+      </w:r>
+      <w:r>
+        <w:rPr>
           <w:rFonts w:hint="eastAsia"/>
         </w:rPr>
         <w:t>2.5</w:t>
@@ -2871,6 +3150,14 @@
     <w:p>
       <w:pPr>
         <w:pStyle w:val="2"/>
+        <w:rPr>
+          <w:rFonts w:hint="eastAsia"/>
+        </w:rPr>
+      </w:pPr>
+    </w:p>
+    <w:p>
+      <w:pPr>
+        <w:pStyle w:val="2"/>
       </w:pPr>
       <w:bookmarkStart w:id="29" w:name="_Toc41983343"/>
       <w:bookmarkStart w:id="30" w:name="_Toc42015628"/>
@@ -2892,6 +3179,54 @@
     <w:p>
       <w:pPr>
         <w:pStyle w:val="2"/>
+        <w:rPr>
+          <w:rFonts w:hint="eastAsia"/>
+        </w:rPr>
+      </w:pPr>
+      <w:r>
+        <w:rPr>
+          <w:noProof/>
+        </w:rPr>
+        <w:drawing>
+          <wp:inline distT="0" distB="0" distL="0" distR="0" wp14:anchorId="03CAA298" wp14:editId="76DE064B">
+            <wp:extent cx="5730875" cy="2011045"/>
+            <wp:effectExtent l="0" t="0" r="0" b="0"/>
+            <wp:docPr id="12" name="图片 12"/>
+            <wp:cNvGraphicFramePr>
+              <a:graphicFrameLocks xmlns:a="http://schemas.openxmlformats.org/drawingml/2006/main" noChangeAspect="1"/>
+            </wp:cNvGraphicFramePr>
+            <a:graphic xmlns:a="http://schemas.openxmlformats.org/drawingml/2006/main">
+              <a:graphicData uri="http://schemas.openxmlformats.org/drawingml/2006/picture">
+                <pic:pic xmlns:pic="http://schemas.openxmlformats.org/drawingml/2006/picture">
+                  <pic:nvPicPr>
+                    <pic:cNvPr id="1" name=""/>
+                    <pic:cNvPicPr/>
+                  </pic:nvPicPr>
+                  <pic:blipFill>
+                    <a:blip r:embed="rId20"/>
+                    <a:stretch>
+                      <a:fillRect/>
+                    </a:stretch>
+                  </pic:blipFill>
+                  <pic:spPr>
+                    <a:xfrm>
+                      <a:off x="0" y="0"/>
+                      <a:ext cx="5730875" cy="2011045"/>
+                    </a:xfrm>
+                    <a:prstGeom prst="rect">
+                      <a:avLst/>
+                    </a:prstGeom>
+                  </pic:spPr>
+                </pic:pic>
+              </a:graphicData>
+            </a:graphic>
+          </wp:inline>
+        </w:drawing>
+      </w:r>
+    </w:p>
+    <w:p>
+      <w:pPr>
+        <w:pStyle w:val="2"/>
       </w:pPr>
       <w:bookmarkStart w:id="31" w:name="_Toc41983344"/>
       <w:bookmarkStart w:id="32" w:name="_Toc42015629"/>
@@ -2907,13 +3242,55 @@
         </w:rPr>
         <w:t>流言展示界面</w:t>
       </w:r>
+      <w:bookmarkStart w:id="33" w:name="_GoBack"/>
       <w:bookmarkEnd w:id="31"/>
       <w:bookmarkEnd w:id="32"/>
+      <w:bookmarkEnd w:id="33"/>
     </w:p>
     <w:p>
       <w:pPr>
         <w:pStyle w:val="4"/>
       </w:pPr>
+      <w:r>
+        <w:rPr>
+          <w:noProof/>
+        </w:rPr>
+        <w:drawing>
+          <wp:inline distT="0" distB="0" distL="0" distR="0" wp14:anchorId="2C9B19F3" wp14:editId="04ADBF47">
+            <wp:extent cx="5730875" cy="3644265"/>
+            <wp:effectExtent l="0" t="0" r="0" b="0"/>
+            <wp:docPr id="13" name="图片 13"/>
+            <wp:cNvGraphicFramePr>
+              <a:graphicFrameLocks xmlns:a="http://schemas.openxmlformats.org/drawingml/2006/main" noChangeAspect="1"/>
+            </wp:cNvGraphicFramePr>
+            <a:graphic xmlns:a="http://schemas.openxmlformats.org/drawingml/2006/main">
+              <a:graphicData uri="http://schemas.openxmlformats.org/drawingml/2006/picture">
+                <pic:pic xmlns:pic="http://schemas.openxmlformats.org/drawingml/2006/picture">
+                  <pic:nvPicPr>
+                    <pic:cNvPr id="1" name=""/>
+                    <pic:cNvPicPr/>
+                  </pic:nvPicPr>
+                  <pic:blipFill>
+                    <a:blip r:embed="rId21"/>
+                    <a:stretch>
+                      <a:fillRect/>
+                    </a:stretch>
+                  </pic:blipFill>
+                  <pic:spPr>
+                    <a:xfrm>
+                      <a:off x="0" y="0"/>
+                      <a:ext cx="5730875" cy="3644265"/>
+                    </a:xfrm>
+                    <a:prstGeom prst="rect">
+                      <a:avLst/>
+                    </a:prstGeom>
+                  </pic:spPr>
+                </pic:pic>
+              </a:graphicData>
+            </a:graphic>
+          </wp:inline>
+        </w:drawing>
+      </w:r>
     </w:p>
     <w:p>
       <w:pPr>
@@ -2921,7 +3298,7 @@
       </w:pPr>
     </w:p>
     <w:sectPr>
-      <w:footerReference w:type="default" r:id="rId14"/>
+      <w:footerReference w:type="default" r:id="rId22"/>
       <w:pgSz w:w="11905" w:h="16837"/>
       <w:pgMar w:top="1440" w:right="1440" w:bottom="1440" w:left="1440" w:header="720" w:footer="720" w:gutter="0"/>
       <w:cols w:space="720"/>
@@ -2931,7 +3308,7 @@
 </file>
 
 <file path=word/endnotes.xml><?xml version="1.0" encoding="utf-8"?>
-<w:endnotes xmlns:wpc="http://schemas.microsoft.com/office/word/2010/wordprocessingCanvas" xmlns:cx="http://schemas.microsoft.com/office/drawing/2014/chartex" xmlns:cx1="http://schemas.microsoft.com/office/drawing/2015/9/8/chartex" xmlns:cx2="http://schemas.microsoft.com/office/drawing/2015/10/21/chartex" xmlns:cx3="http://schemas.microsoft.com/office/drawing/2016/5/9/chartex" xmlns:cx4="http://schemas.microsoft.com/office/drawing/2016/5/10/chartex" xmlns:cx5="http://schemas.microsoft.com/office/drawing/2016/5/11/chartex" xmlns:cx6="http://schemas.microsoft.com/office/drawing/2016/5/12/chartex" xmlns:cx7="http://schemas.microsoft.com/office/drawing/2016/5/13/chartex" xmlns:cx8="http://schemas.microsoft.com/office/drawing/2016/5/14/chartex" xmlns:mc="http://schemas.openxmlformats.org/markup-compatibility/2006" xmlns:aink="http://schemas.microsoft.com/office/drawing/2016/ink" xmlns:am3d="http://schemas.microsoft.com/office/drawing/2017/model3d" xmlns:o="urn:schemas-microsoft-com:office:office" xmlns:r="http://schemas.openxmlformats.org/officeDocument/2006/relationships" xmlns:m="http://schemas.openxmlformats.org/officeDocument/2006/math" xmlns:v="urn:schemas-microsoft-com:vml" xmlns:wp14="http://schemas.microsoft.com/office/word/2010/wordprocessingDrawing" xmlns:wp="http://schemas.openxmlformats.org/drawingml/2006/wordprocessingDrawing" xmlns:w10="urn:schemas-microsoft-com:office:word" xmlns:w="http://schemas.openxmlformats.org/wordprocessingml/2006/main" xmlns:w14="http://schemas.microsoft.com/office/word/2010/wordml" xmlns:w15="http://schemas.microsoft.com/office/word/2012/wordml" xmlns:w16cex="http://schemas.microsoft.com/office/word/2018/wordml/cex" xmlns:w16cid="http://schemas.microsoft.com/office/word/2016/wordml/cid" xmlns:w16="http://schemas.microsoft.com/office/word/2018/wordml" xmlns:w16se="http://schemas.microsoft.com/office/word/2015/wordml/symex" xmlns:wpg="http://schemas.microsoft.com/office/word/2010/wordprocessingGroup" xmlns:wpi="http://schemas.microsoft.com/office/word/2010/wordprocessingInk" xmlns:wne="http://schemas.microsoft.com/office/word/2006/wordml" xmlns:wps="http://schemas.microsoft.com/office/word/2010/wordprocessingShape" mc:Ignorable="w14 w15 w16se w16cid w16 w16cex wp14">
+<w:endnotes xmlns:wpc="http://schemas.microsoft.com/office/word/2010/wordprocessingCanvas" xmlns:cx="http://schemas.microsoft.com/office/drawing/2014/chartex" xmlns:cx1="http://schemas.microsoft.com/office/drawing/2015/9/8/chartex" xmlns:mc="http://schemas.openxmlformats.org/markup-compatibility/2006" xmlns:o="urn:schemas-microsoft-com:office:office" xmlns:r="http://schemas.openxmlformats.org/officeDocument/2006/relationships" xmlns:m="http://schemas.openxmlformats.org/officeDocument/2006/math" xmlns:v="urn:schemas-microsoft-com:vml" xmlns:wp14="http://schemas.microsoft.com/office/word/2010/wordprocessingDrawing" xmlns:wp="http://schemas.openxmlformats.org/drawingml/2006/wordprocessingDrawing" xmlns:w10="urn:schemas-microsoft-com:office:word" xmlns:w="http://schemas.openxmlformats.org/wordprocessingml/2006/main" xmlns:w14="http://schemas.microsoft.com/office/word/2010/wordml" xmlns:w15="http://schemas.microsoft.com/office/word/2012/wordml" xmlns:w16se="http://schemas.microsoft.com/office/word/2015/wordml/symex" xmlns:wpg="http://schemas.microsoft.com/office/word/2010/wordprocessingGroup" xmlns:wpi="http://schemas.microsoft.com/office/word/2010/wordprocessingInk" xmlns:wne="http://schemas.microsoft.com/office/word/2006/wordml" xmlns:wps="http://schemas.microsoft.com/office/word/2010/wordprocessingShape" mc:Ignorable="w14 w15 w16se wp14">
   <w:endnote w:type="separator" w:id="-1">
     <w:p>
       <w:r>
@@ -2950,7 +3327,7 @@
 </file>
 
 <file path=word/footer1.xml><?xml version="1.0" encoding="utf-8"?>
-<w:ftr xmlns:wpc="http://schemas.microsoft.com/office/word/2010/wordprocessingCanvas" xmlns:cx="http://schemas.microsoft.com/office/drawing/2014/chartex" xmlns:cx1="http://schemas.microsoft.com/office/drawing/2015/9/8/chartex" xmlns:cx2="http://schemas.microsoft.com/office/drawing/2015/10/21/chartex" xmlns:cx3="http://schemas.microsoft.com/office/drawing/2016/5/9/chartex" xmlns:cx4="http://schemas.microsoft.com/office/drawing/2016/5/10/chartex" xmlns:cx5="http://schemas.microsoft.com/office/drawing/2016/5/11/chartex" xmlns:cx6="http://schemas.microsoft.com/office/drawing/2016/5/12/chartex" xmlns:cx7="http://schemas.microsoft.com/office/drawing/2016/5/13/chartex" xmlns:cx8="http://schemas.microsoft.com/office/drawing/2016/5/14/chartex" xmlns:mc="http://schemas.openxmlformats.org/markup-compatibility/2006" xmlns:aink="http://schemas.microsoft.com/office/drawing/2016/ink" xmlns:am3d="http://schemas.microsoft.com/office/drawing/2017/model3d" xmlns:o="urn:schemas-microsoft-com:office:office" xmlns:r="http://schemas.openxmlformats.org/officeDocument/2006/relationships" xmlns:m="http://schemas.openxmlformats.org/officeDocument/2006/math" xmlns:v="urn:schemas-microsoft-com:vml" xmlns:wp14="http://schemas.microsoft.com/office/word/2010/wordprocessingDrawing" xmlns:wp="http://schemas.openxmlformats.org/drawingml/2006/wordprocessingDrawing" xmlns:w10="urn:schemas-microsoft-com:office:word" xmlns:w="http://schemas.openxmlformats.org/wordprocessingml/2006/main" xmlns:w14="http://schemas.microsoft.com/office/word/2010/wordml" xmlns:w15="http://schemas.microsoft.com/office/word/2012/wordml" xmlns:w16cex="http://schemas.microsoft.com/office/word/2018/wordml/cex" xmlns:w16cid="http://schemas.microsoft.com/office/word/2016/wordml/cid" xmlns:w16="http://schemas.microsoft.com/office/word/2018/wordml" xmlns:w16se="http://schemas.microsoft.com/office/word/2015/wordml/symex" xmlns:wpg="http://schemas.microsoft.com/office/word/2010/wordprocessingGroup" xmlns:wpi="http://schemas.microsoft.com/office/word/2010/wordprocessingInk" xmlns:wne="http://schemas.microsoft.com/office/word/2006/wordml" xmlns:wps="http://schemas.microsoft.com/office/word/2010/wordprocessingShape" mc:Ignorable="w14 w15 w16se w16cid w16 w16cex wp14">
+<w:ftr xmlns:wpc="http://schemas.microsoft.com/office/word/2010/wordprocessingCanvas" xmlns:cx="http://schemas.microsoft.com/office/drawing/2014/chartex" xmlns:cx1="http://schemas.microsoft.com/office/drawing/2015/9/8/chartex" xmlns:mc="http://schemas.openxmlformats.org/markup-compatibility/2006" xmlns:o="urn:schemas-microsoft-com:office:office" xmlns:r="http://schemas.openxmlformats.org/officeDocument/2006/relationships" xmlns:m="http://schemas.openxmlformats.org/officeDocument/2006/math" xmlns:v="urn:schemas-microsoft-com:vml" xmlns:wp14="http://schemas.microsoft.com/office/word/2010/wordprocessingDrawing" xmlns:wp="http://schemas.openxmlformats.org/drawingml/2006/wordprocessingDrawing" xmlns:w10="urn:schemas-microsoft-com:office:word" xmlns:w="http://schemas.openxmlformats.org/wordprocessingml/2006/main" xmlns:w14="http://schemas.microsoft.com/office/word/2010/wordml" xmlns:w15="http://schemas.microsoft.com/office/word/2012/wordml" xmlns:w16se="http://schemas.microsoft.com/office/word/2015/wordml/symex" xmlns:wpg="http://schemas.microsoft.com/office/word/2010/wordprocessingGroup" xmlns:wpi="http://schemas.microsoft.com/office/word/2010/wordprocessingInk" xmlns:wne="http://schemas.microsoft.com/office/word/2006/wordml" xmlns:wps="http://schemas.microsoft.com/office/word/2010/wordprocessingShape" mc:Ignorable="w14 w15 w16se wp14">
   <w:sdt>
     <w:sdtPr>
       <w:id w:val="1072157462"/>
@@ -2959,6 +3336,7 @@
         <w:docPartUnique/>
       </w:docPartObj>
     </w:sdtPr>
+    <w:sdtEndPr/>
     <w:sdtContent>
       <w:p>
         <w:pPr>
@@ -2976,9 +3354,10 @@
         </w:r>
         <w:r>
           <w:rPr>
+            <w:noProof/>
             <w:lang w:val="zh-CN"/>
           </w:rPr>
-          <w:t>2</w:t>
+          <w:t>6</w:t>
         </w:r>
         <w:r>
           <w:fldChar w:fldCharType="end"/>
@@ -2995,7 +3374,7 @@
 </file>
 
 <file path=word/footnotes.xml><?xml version="1.0" encoding="utf-8"?>
-<w:footnotes xmlns:wpc="http://schemas.microsoft.com/office/word/2010/wordprocessingCanvas" xmlns:cx="http://schemas.microsoft.com/office/drawing/2014/chartex" xmlns:cx1="http://schemas.microsoft.com/office/drawing/2015/9/8/chartex" xmlns:cx2="http://schemas.microsoft.com/office/drawing/2015/10/21/chartex" xmlns:cx3="http://schemas.microsoft.com/office/drawing/2016/5/9/chartex" xmlns:cx4="http://schemas.microsoft.com/office/drawing/2016/5/10/chartex" xmlns:cx5="http://schemas.microsoft.com/office/drawing/2016/5/11/chartex" xmlns:cx6="http://schemas.microsoft.com/office/drawing/2016/5/12/chartex" xmlns:cx7="http://schemas.microsoft.com/office/drawing/2016/5/13/chartex" xmlns:cx8="http://schemas.microsoft.com/office/drawing/2016/5/14/chartex" xmlns:mc="http://schemas.openxmlformats.org/markup-compatibility/2006" xmlns:aink="http://schemas.microsoft.com/office/drawing/2016/ink" xmlns:am3d="http://schemas.microsoft.com/office/drawing/2017/model3d" xmlns:o="urn:schemas-microsoft-com:office:office" xmlns:r="http://schemas.openxmlformats.org/officeDocument/2006/relationships" xmlns:m="http://schemas.openxmlformats.org/officeDocument/2006/math" xmlns:v="urn:schemas-microsoft-com:vml" xmlns:wp14="http://schemas.microsoft.com/office/word/2010/wordprocessingDrawing" xmlns:wp="http://schemas.openxmlformats.org/drawingml/2006/wordprocessingDrawing" xmlns:w10="urn:schemas-microsoft-com:office:word" xmlns:w="http://schemas.openxmlformats.org/wordprocessingml/2006/main" xmlns:w14="http://schemas.microsoft.com/office/word/2010/wordml" xmlns:w15="http://schemas.microsoft.com/office/word/2012/wordml" xmlns:w16cex="http://schemas.microsoft.com/office/word/2018/wordml/cex" xmlns:w16cid="http://schemas.microsoft.com/office/word/2016/wordml/cid" xmlns:w16="http://schemas.microsoft.com/office/word/2018/wordml" xmlns:w16se="http://schemas.microsoft.com/office/word/2015/wordml/symex" xmlns:wpg="http://schemas.microsoft.com/office/word/2010/wordprocessingGroup" xmlns:wpi="http://schemas.microsoft.com/office/word/2010/wordprocessingInk" xmlns:wne="http://schemas.microsoft.com/office/word/2006/wordml" xmlns:wps="http://schemas.microsoft.com/office/word/2010/wordprocessingShape" mc:Ignorable="w14 w15 w16se w16cid w16 w16cex wp14">
+<w:footnotes xmlns:wpc="http://schemas.microsoft.com/office/word/2010/wordprocessingCanvas" xmlns:cx="http://schemas.microsoft.com/office/drawing/2014/chartex" xmlns:cx1="http://schemas.microsoft.com/office/drawing/2015/9/8/chartex" xmlns:mc="http://schemas.openxmlformats.org/markup-compatibility/2006" xmlns:o="urn:schemas-microsoft-com:office:office" xmlns:r="http://schemas.openxmlformats.org/officeDocument/2006/relationships" xmlns:m="http://schemas.openxmlformats.org/officeDocument/2006/math" xmlns:v="urn:schemas-microsoft-com:vml" xmlns:wp14="http://schemas.microsoft.com/office/word/2010/wordprocessingDrawing" xmlns:wp="http://schemas.openxmlformats.org/drawingml/2006/wordprocessingDrawing" xmlns:w10="urn:schemas-microsoft-com:office:word" xmlns:w="http://schemas.openxmlformats.org/wordprocessingml/2006/main" xmlns:w14="http://schemas.microsoft.com/office/word/2010/wordml" xmlns:w15="http://schemas.microsoft.com/office/word/2012/wordml" xmlns:w16se="http://schemas.microsoft.com/office/word/2015/wordml/symex" xmlns:wpg="http://schemas.microsoft.com/office/word/2010/wordprocessingGroup" xmlns:wpi="http://schemas.microsoft.com/office/word/2010/wordprocessingInk" xmlns:wne="http://schemas.microsoft.com/office/word/2006/wordml" xmlns:wps="http://schemas.microsoft.com/office/word/2010/wordprocessingShape" mc:Ignorable="w14 w15 w16se wp14">
   <w:footnote w:type="separator" w:id="-1">
     <w:p>
       <w:r>
@@ -3014,7 +3393,7 @@
 </file>
 
 <file path=word/numbering.xml><?xml version="1.0" encoding="utf-8"?>
-<w:numbering xmlns:wpc="http://schemas.microsoft.com/office/word/2010/wordprocessingCanvas" xmlns:cx="http://schemas.microsoft.com/office/drawing/2014/chartex" xmlns:cx1="http://schemas.microsoft.com/office/drawing/2015/9/8/chartex" xmlns:cx2="http://schemas.microsoft.com/office/drawing/2015/10/21/chartex" xmlns:cx3="http://schemas.microsoft.com/office/drawing/2016/5/9/chartex" xmlns:cx4="http://schemas.microsoft.com/office/drawing/2016/5/10/chartex" xmlns:cx5="http://schemas.microsoft.com/office/drawing/2016/5/11/chartex" xmlns:cx6="http://schemas.microsoft.com/office/drawing/2016/5/12/chartex" xmlns:cx7="http://schemas.microsoft.com/office/drawing/2016/5/13/chartex" xmlns:cx8="http://schemas.microsoft.com/office/drawing/2016/5/14/chartex" xmlns:mc="http://schemas.openxmlformats.org/markup-compatibility/2006" xmlns:aink="http://schemas.microsoft.com/office/drawing/2016/ink" xmlns:am3d="http://schemas.microsoft.com/office/drawing/2017/model3d" xmlns:o="urn:schemas-microsoft-com:office:office" xmlns:r="http://schemas.openxmlformats.org/officeDocument/2006/relationships" xmlns:m="http://schemas.openxmlformats.org/officeDocument/2006/math" xmlns:v="urn:schemas-microsoft-com:vml" xmlns:wp14="http://schemas.microsoft.com/office/word/2010/wordprocessingDrawing" xmlns:wp="http://schemas.openxmlformats.org/drawingml/2006/wordprocessingDrawing" xmlns:w10="urn:schemas-microsoft-com:office:word" xmlns:w="http://schemas.openxmlformats.org/wordprocessingml/2006/main" xmlns:w14="http://schemas.microsoft.com/office/word/2010/wordml" xmlns:w15="http://schemas.microsoft.com/office/word/2012/wordml" xmlns:w16cex="http://schemas.microsoft.com/office/word/2018/wordml/cex" xmlns:w16cid="http://schemas.microsoft.com/office/word/2016/wordml/cid" xmlns:w16="http://schemas.microsoft.com/office/word/2018/wordml" xmlns:w16se="http://schemas.microsoft.com/office/word/2015/wordml/symex" xmlns:wpg="http://schemas.microsoft.com/office/word/2010/wordprocessingGroup" xmlns:wpi="http://schemas.microsoft.com/office/word/2010/wordprocessingInk" xmlns:wne="http://schemas.microsoft.com/office/word/2006/wordml" xmlns:wps="http://schemas.microsoft.com/office/word/2010/wordprocessingShape" mc:Ignorable="w14 w15 w16se w16cid w16 w16cex wp14">
+<w:numbering xmlns:wpc="http://schemas.microsoft.com/office/word/2010/wordprocessingCanvas" xmlns:cx="http://schemas.microsoft.com/office/drawing/2014/chartex" xmlns:cx1="http://schemas.microsoft.com/office/drawing/2015/9/8/chartex" xmlns:mc="http://schemas.openxmlformats.org/markup-compatibility/2006" xmlns:o="urn:schemas-microsoft-com:office:office" xmlns:r="http://schemas.openxmlformats.org/officeDocument/2006/relationships" xmlns:m="http://schemas.openxmlformats.org/officeDocument/2006/math" xmlns:v="urn:schemas-microsoft-com:vml" xmlns:wp14="http://schemas.microsoft.com/office/word/2010/wordprocessingDrawing" xmlns:wp="http://schemas.openxmlformats.org/drawingml/2006/wordprocessingDrawing" xmlns:w10="urn:schemas-microsoft-com:office:word" xmlns:w="http://schemas.openxmlformats.org/wordprocessingml/2006/main" xmlns:w14="http://schemas.microsoft.com/office/word/2010/wordml" xmlns:w15="http://schemas.microsoft.com/office/word/2012/wordml" xmlns:w16se="http://schemas.microsoft.com/office/word/2015/wordml/symex" xmlns:wpg="http://schemas.microsoft.com/office/word/2010/wordprocessingGroup" xmlns:wpi="http://schemas.microsoft.com/office/word/2010/wordprocessingInk" xmlns:wne="http://schemas.microsoft.com/office/word/2006/wordml" xmlns:wps="http://schemas.microsoft.com/office/word/2010/wordprocessingShape" mc:Ignorable="w14 w15 w16se wp14">
   <w:abstractNum w:abstractNumId="0" w15:restartNumberingAfterBreak="0">
     <w:nsid w:val="678B0585"/>
     <w:multiLevelType w:val="hybridMultilevel"/>
@@ -3111,7 +3490,7 @@
 </file>
 
 <file path=word/styles.xml><?xml version="1.0" encoding="utf-8"?>
-<w:styles xmlns:mc="http://schemas.openxmlformats.org/markup-compatibility/2006" xmlns:r="http://schemas.openxmlformats.org/officeDocument/2006/relationships" xmlns:w="http://schemas.openxmlformats.org/wordprocessingml/2006/main" xmlns:w14="http://schemas.microsoft.com/office/word/2010/wordml" xmlns:w15="http://schemas.microsoft.com/office/word/2012/wordml" xmlns:w16cex="http://schemas.microsoft.com/office/word/2018/wordml/cex" xmlns:w16cid="http://schemas.microsoft.com/office/word/2016/wordml/cid" xmlns:w16="http://schemas.microsoft.com/office/word/2018/wordml" xmlns:w16se="http://schemas.microsoft.com/office/word/2015/wordml/symex" mc:Ignorable="w14 w15 w16se w16cid w16 w16cex">
+<w:styles xmlns:mc="http://schemas.openxmlformats.org/markup-compatibility/2006" xmlns:r="http://schemas.openxmlformats.org/officeDocument/2006/relationships" xmlns:w="http://schemas.openxmlformats.org/wordprocessingml/2006/main" xmlns:w14="http://schemas.microsoft.com/office/word/2010/wordml" xmlns:w15="http://schemas.microsoft.com/office/word/2012/wordml" xmlns:w16se="http://schemas.microsoft.com/office/word/2015/wordml/symex" mc:Ignorable="w14 w15 w16se">
   <w:docDefaults>
     <w:rPrDefault>
       <w:rPr>
@@ -3121,7 +3500,7 @@
     </w:rPrDefault>
     <w:pPrDefault/>
   </w:docDefaults>
-  <w:latentStyles w:defLockedState="0" w:defUIPriority="99" w:defSemiHidden="0" w:defUnhideWhenUsed="0" w:defQFormat="0" w:count="376">
+  <w:latentStyles w:defLockedState="0" w:defUIPriority="99" w:defSemiHidden="0" w:defUnhideWhenUsed="0" w:defQFormat="0" w:count="371">
     <w:lsdException w:name="Normal" w:uiPriority="0" w:qFormat="1"/>
     <w:lsdException w:name="heading 1" w:uiPriority="9" w:qFormat="1"/>
     <w:lsdException w:name="heading 2" w:semiHidden="1" w:uiPriority="9" w:unhideWhenUsed="1" w:qFormat="1"/>
@@ -3493,11 +3872,6 @@
     <w:lsdException w:name="List Table 5 Dark Accent 6" w:uiPriority="50"/>
     <w:lsdException w:name="List Table 6 Colorful Accent 6" w:uiPriority="51"/>
     <w:lsdException w:name="List Table 7 Colorful Accent 6" w:uiPriority="52"/>
-    <w:lsdException w:name="Mention" w:semiHidden="1" w:unhideWhenUsed="1"/>
-    <w:lsdException w:name="Smart Hyperlink" w:semiHidden="1" w:unhideWhenUsed="1"/>
-    <w:lsdException w:name="Hashtag" w:semiHidden="1" w:unhideWhenUsed="1"/>
-    <w:lsdException w:name="Unresolved Mention" w:semiHidden="1" w:unhideWhenUsed="1"/>
-    <w:lsdException w:name="Smart Link" w:semiHidden="1" w:unhideWhenUsed="1"/>
   </w:latentStyles>
   <w:style w:type="paragraph" w:default="1" w:styleId="a">
     <w:name w:val="Normal"/>
@@ -3791,7 +4165,7 @@
       <w:szCs w:val="32"/>
     </w:rPr>
   </w:style>
-  <w:style w:type="paragraph" w:styleId="TOC2">
+  <w:style w:type="paragraph" w:styleId="20">
     <w:name w:val="toc 2"/>
     <w:basedOn w:val="a"/>
     <w:next w:val="a"/>
@@ -3809,7 +4183,7 @@
       <w:szCs w:val="22"/>
     </w:rPr>
   </w:style>
-  <w:style w:type="paragraph" w:styleId="TOC1">
+  <w:style w:type="paragraph" w:styleId="10">
     <w:name w:val="toc 1"/>
     <w:basedOn w:val="a"/>
     <w:next w:val="a"/>
@@ -3826,7 +4200,7 @@
       <w:szCs w:val="22"/>
     </w:rPr>
   </w:style>
-  <w:style w:type="paragraph" w:styleId="TOC3">
+  <w:style w:type="paragraph" w:styleId="30">
     <w:name w:val="toc 3"/>
     <w:basedOn w:val="a"/>
     <w:next w:val="a"/>
@@ -4168,7 +4542,7 @@
 </file>
 
 <file path=customXml/itemProps1.xml><?xml version="1.0" encoding="utf-8"?>
-<ds:datastoreItem xmlns:ds="http://schemas.openxmlformats.org/officeDocument/2006/customXml" ds:itemID="{A8179024-6826-4A99-B600-3EB470296FED}">
+<ds:datastoreItem xmlns:ds="http://schemas.openxmlformats.org/officeDocument/2006/customXml" ds:itemID="{665A8818-E513-4476-BE34-3CF6F4BDB624}">
   <ds:schemaRefs>
     <ds:schemaRef ds:uri="http://schemas.openxmlformats.org/officeDocument/2006/bibliography"/>
   </ds:schemaRefs>
